--- a/screenshots.docx
+++ b/screenshots.docx
@@ -101,23 +101,559 @@
           <w:sz w:val="48"/>
           <w:szCs w:val="48"/>
         </w:rPr>
-        <w:t>Made by : Anas Salah Abdelrazek</w:t>
-      </w:r>
-    </w:p>
-    <w:p/>
-    <w:p/>
-    <w:p/>
-    <w:p/>
-    <w:p/>
-    <w:p/>
-    <w:p/>
-    <w:p/>
-    <w:p/>
-    <w:p/>
-    <w:p/>
-    <w:p/>
-    <w:p/>
-    <w:p/>
+        <w:t xml:space="preserve">Made </w:t>
+      </w:r>
+      <w:proofErr w:type="gramStart"/>
+      <w:r>
+        <w:rPr>
+          <w:color w:val="00B0F0"/>
+          <w:sz w:val="48"/>
+          <w:szCs w:val="48"/>
+        </w:rPr>
+        <w:t>by :</w:t>
+      </w:r>
+      <w:proofErr w:type="gramEnd"/>
+      <w:r>
+        <w:rPr>
+          <w:color w:val="00B0F0"/>
+          <w:sz w:val="48"/>
+          <w:szCs w:val="48"/>
+        </w:rPr>
+        <w:t xml:space="preserve"> Anas Salah Abdelrazek</w:t>
+      </w:r>
+    </w:p>
+    <w:p/>
+    <w:p/>
+    <w:p/>
+    <w:p/>
+    <w:p/>
+    <w:p/>
+    <w:p/>
+    <w:p/>
+    <w:p/>
+    <w:p/>
+    <w:p/>
+    <w:p/>
+    <w:p/>
+    <w:p/>
+    <w:p/>
+    <w:sdt>
+      <w:sdtPr>
+        <w:id w:val="-1866435687"/>
+        <w:docPartObj>
+          <w:docPartGallery w:val="Table of Contents"/>
+          <w:docPartUnique/>
+        </w:docPartObj>
+      </w:sdtPr>
+      <w:sdtEndPr>
+        <w:rPr>
+          <w:rFonts w:asciiTheme="minorHAnsi" w:eastAsiaTheme="minorEastAsia" w:hAnsiTheme="minorHAnsi" w:cstheme="minorBidi"/>
+          <w:b/>
+          <w:bCs/>
+          <w:noProof/>
+          <w:color w:val="auto"/>
+          <w:sz w:val="21"/>
+          <w:szCs w:val="21"/>
+        </w:rPr>
+      </w:sdtEndPr>
+      <w:sdtContent>
+        <w:p>
+          <w:pPr>
+            <w:pStyle w:val="TOCHeading"/>
+          </w:pPr>
+          <w:r>
+            <w:t>Contents</w:t>
+          </w:r>
+        </w:p>
+        <w:p>
+          <w:pPr>
+            <w:pStyle w:val="TOC1"/>
+            <w:tabs>
+              <w:tab w:val="right" w:leader="dot" w:pos="9350"/>
+            </w:tabs>
+            <w:rPr>
+              <w:noProof/>
+              <w:sz w:val="22"/>
+              <w:szCs w:val="22"/>
+            </w:rPr>
+          </w:pPr>
+          <w:r>
+            <w:fldChar w:fldCharType="begin"/>
+          </w:r>
+          <w:r>
+            <w:instrText xml:space="preserve"> TOC \o "1-3" \h \z \u </w:instrText>
+          </w:r>
+          <w:r>
+            <w:fldChar w:fldCharType="separate"/>
+          </w:r>
+          <w:hyperlink w:anchor="_Toc114842193" w:history="1">
+            <w:r>
+              <w:rPr>
+                <w:rStyle w:val="Hyperlink"/>
+                <w:rFonts w:ascii="Segoe UI" w:hAnsi="Segoe UI" w:cs="Segoe UI"/>
+                <w:noProof/>
+                <w:shd w:val="clear" w:color="auto" w:fill="0D1117"/>
+              </w:rPr>
+              <w:t>[</w:t>
+            </w:r>
+            <w:r>
+              <w:rPr>
+                <w:rStyle w:val="Hyperlink"/>
+                <w:rFonts w:ascii="Segoe UI" w:hAnsi="Segoe UI" w:cs="Segoe UI"/>
+                <w:b/>
+                <w:bCs/>
+                <w:noProof/>
+                <w:shd w:val="clear" w:color="auto" w:fill="0D1117"/>
+              </w:rPr>
+              <w:t>SCREENSHOT01</w:t>
+            </w:r>
+            <w:r>
+              <w:rPr>
+                <w:rStyle w:val="Hyperlink"/>
+                <w:rFonts w:ascii="Segoe UI" w:hAnsi="Segoe UI" w:cs="Segoe UI"/>
+                <w:noProof/>
+                <w:shd w:val="clear" w:color="auto" w:fill="0D1117"/>
+              </w:rPr>
+              <w:t>]</w:t>
+            </w:r>
+            <w:r>
+              <w:rPr>
+                <w:noProof/>
+                <w:webHidden/>
+              </w:rPr>
+              <w:tab/>
+            </w:r>
+            <w:r>
+              <w:rPr>
+                <w:noProof/>
+                <w:webHidden/>
+              </w:rPr>
+              <w:fldChar w:fldCharType="begin"/>
+            </w:r>
+            <w:r>
+              <w:rPr>
+                <w:noProof/>
+                <w:webHidden/>
+              </w:rPr>
+              <w:instrText xml:space="preserve"> PAGEREF _Toc114842193 \h </w:instrText>
+            </w:r>
+            <w:r>
+              <w:rPr>
+                <w:noProof/>
+                <w:webHidden/>
+              </w:rPr>
+            </w:r>
+            <w:r>
+              <w:rPr>
+                <w:noProof/>
+                <w:webHidden/>
+              </w:rPr>
+              <w:fldChar w:fldCharType="separate"/>
+            </w:r>
+            <w:r>
+              <w:rPr>
+                <w:noProof/>
+                <w:webHidden/>
+              </w:rPr>
+              <w:t>3</w:t>
+            </w:r>
+            <w:r>
+              <w:rPr>
+                <w:noProof/>
+                <w:webHidden/>
+              </w:rPr>
+              <w:fldChar w:fldCharType="end"/>
+            </w:r>
+          </w:hyperlink>
+        </w:p>
+        <w:p>
+          <w:pPr>
+            <w:pStyle w:val="TOC1"/>
+            <w:tabs>
+              <w:tab w:val="right" w:leader="dot" w:pos="9350"/>
+            </w:tabs>
+            <w:rPr>
+              <w:noProof/>
+              <w:sz w:val="22"/>
+              <w:szCs w:val="22"/>
+            </w:rPr>
+          </w:pPr>
+          <w:hyperlink w:anchor="_Toc114842194" w:history="1">
+            <w:r>
+              <w:rPr>
+                <w:rStyle w:val="Hyperlink"/>
+                <w:rFonts w:ascii="Segoe UI" w:hAnsi="Segoe UI" w:cs="Segoe UI"/>
+                <w:noProof/>
+                <w:shd w:val="clear" w:color="auto" w:fill="0D1117"/>
+              </w:rPr>
+              <w:t>[</w:t>
+            </w:r>
+            <w:r>
+              <w:rPr>
+                <w:rStyle w:val="Hyperlink"/>
+                <w:rFonts w:ascii="Segoe UI" w:hAnsi="Segoe UI" w:cs="Segoe UI"/>
+                <w:b/>
+                <w:bCs/>
+                <w:noProof/>
+                <w:shd w:val="clear" w:color="auto" w:fill="0D1117"/>
+              </w:rPr>
+              <w:t>SCREENSHOT02</w:t>
+            </w:r>
+            <w:r>
+              <w:rPr>
+                <w:rStyle w:val="Hyperlink"/>
+                <w:rFonts w:ascii="Segoe UI" w:hAnsi="Segoe UI" w:cs="Segoe UI"/>
+                <w:noProof/>
+                <w:shd w:val="clear" w:color="auto" w:fill="0D1117"/>
+              </w:rPr>
+              <w:t>]</w:t>
+            </w:r>
+            <w:r>
+              <w:rPr>
+                <w:noProof/>
+                <w:webHidden/>
+              </w:rPr>
+              <w:tab/>
+            </w:r>
+            <w:r>
+              <w:rPr>
+                <w:noProof/>
+                <w:webHidden/>
+              </w:rPr>
+              <w:fldChar w:fldCharType="begin"/>
+            </w:r>
+            <w:r>
+              <w:rPr>
+                <w:noProof/>
+                <w:webHidden/>
+              </w:rPr>
+              <w:instrText xml:space="preserve"> PAGEREF _Toc114842194 \h </w:instrText>
+            </w:r>
+            <w:r>
+              <w:rPr>
+                <w:noProof/>
+                <w:webHidden/>
+              </w:rPr>
+            </w:r>
+            <w:r>
+              <w:rPr>
+                <w:noProof/>
+                <w:webHidden/>
+              </w:rPr>
+              <w:fldChar w:fldCharType="separate"/>
+            </w:r>
+            <w:r>
+              <w:rPr>
+                <w:noProof/>
+                <w:webHidden/>
+              </w:rPr>
+              <w:t>3</w:t>
+            </w:r>
+            <w:r>
+              <w:rPr>
+                <w:noProof/>
+                <w:webHidden/>
+              </w:rPr>
+              <w:fldChar w:fldCharType="end"/>
+            </w:r>
+          </w:hyperlink>
+        </w:p>
+        <w:p>
+          <w:pPr>
+            <w:pStyle w:val="TOC1"/>
+            <w:tabs>
+              <w:tab w:val="right" w:leader="dot" w:pos="9350"/>
+            </w:tabs>
+            <w:rPr>
+              <w:noProof/>
+              <w:sz w:val="22"/>
+              <w:szCs w:val="22"/>
+            </w:rPr>
+          </w:pPr>
+          <w:hyperlink w:anchor="_Toc114842195" w:history="1">
+            <w:r>
+              <w:rPr>
+                <w:rStyle w:val="Hyperlink"/>
+                <w:rFonts w:ascii="Segoe UI" w:hAnsi="Segoe UI" w:cs="Segoe UI"/>
+                <w:noProof/>
+                <w:shd w:val="clear" w:color="auto" w:fill="0D1117"/>
+              </w:rPr>
+              <w:t>[</w:t>
+            </w:r>
+            <w:r>
+              <w:rPr>
+                <w:rStyle w:val="Hyperlink"/>
+                <w:rFonts w:ascii="Segoe UI" w:hAnsi="Segoe UI" w:cs="Segoe UI"/>
+                <w:b/>
+                <w:bCs/>
+                <w:noProof/>
+                <w:shd w:val="clear" w:color="auto" w:fill="0D1117"/>
+              </w:rPr>
+              <w:t>SCREENSHOT03</w:t>
+            </w:r>
+            <w:r>
+              <w:rPr>
+                <w:rStyle w:val="Hyperlink"/>
+                <w:rFonts w:ascii="Segoe UI" w:hAnsi="Segoe UI" w:cs="Segoe UI"/>
+                <w:noProof/>
+                <w:shd w:val="clear" w:color="auto" w:fill="0D1117"/>
+              </w:rPr>
+              <w:t>]</w:t>
+            </w:r>
+            <w:r>
+              <w:rPr>
+                <w:noProof/>
+                <w:webHidden/>
+              </w:rPr>
+              <w:tab/>
+            </w:r>
+            <w:r>
+              <w:rPr>
+                <w:noProof/>
+                <w:webHidden/>
+              </w:rPr>
+              <w:fldChar w:fldCharType="begin"/>
+            </w:r>
+            <w:r>
+              <w:rPr>
+                <w:noProof/>
+                <w:webHidden/>
+              </w:rPr>
+              <w:instrText xml:space="preserve"> PAGEREF _Toc114842195 \h </w:instrText>
+            </w:r>
+            <w:r>
+              <w:rPr>
+                <w:noProof/>
+                <w:webHidden/>
+              </w:rPr>
+            </w:r>
+            <w:r>
+              <w:rPr>
+                <w:noProof/>
+                <w:webHidden/>
+              </w:rPr>
+              <w:fldChar w:fldCharType="separate"/>
+            </w:r>
+            <w:r>
+              <w:rPr>
+                <w:noProof/>
+                <w:webHidden/>
+              </w:rPr>
+              <w:t>5</w:t>
+            </w:r>
+            <w:r>
+              <w:rPr>
+                <w:noProof/>
+                <w:webHidden/>
+              </w:rPr>
+              <w:fldChar w:fldCharType="end"/>
+            </w:r>
+          </w:hyperlink>
+        </w:p>
+        <w:p>
+          <w:pPr>
+            <w:pStyle w:val="TOC1"/>
+            <w:tabs>
+              <w:tab w:val="right" w:leader="dot" w:pos="9350"/>
+            </w:tabs>
+            <w:rPr>
+              <w:noProof/>
+              <w:sz w:val="22"/>
+              <w:szCs w:val="22"/>
+            </w:rPr>
+          </w:pPr>
+          <w:hyperlink w:anchor="_Toc114842196" w:history="1">
+            <w:r>
+              <w:rPr>
+                <w:rStyle w:val="Hyperlink"/>
+                <w:rFonts w:ascii="Segoe UI" w:hAnsi="Segoe UI" w:cs="Segoe UI"/>
+                <w:noProof/>
+                <w:shd w:val="clear" w:color="auto" w:fill="0D1117"/>
+              </w:rPr>
+              <w:t>[</w:t>
+            </w:r>
+            <w:r>
+              <w:rPr>
+                <w:rStyle w:val="Hyperlink"/>
+                <w:rFonts w:ascii="Segoe UI" w:hAnsi="Segoe UI" w:cs="Segoe UI"/>
+                <w:b/>
+                <w:bCs/>
+                <w:noProof/>
+                <w:shd w:val="clear" w:color="auto" w:fill="0D1117"/>
+              </w:rPr>
+              <w:t>SCREENSHOT04</w:t>
+            </w:r>
+            <w:r>
+              <w:rPr>
+                <w:rStyle w:val="Hyperlink"/>
+                <w:rFonts w:ascii="Segoe UI" w:hAnsi="Segoe UI" w:cs="Segoe UI"/>
+                <w:noProof/>
+                <w:shd w:val="clear" w:color="auto" w:fill="0D1117"/>
+              </w:rPr>
+              <w:t>]</w:t>
+            </w:r>
+            <w:r>
+              <w:rPr>
+                <w:noProof/>
+                <w:webHidden/>
+              </w:rPr>
+              <w:tab/>
+            </w:r>
+            <w:r>
+              <w:rPr>
+                <w:noProof/>
+                <w:webHidden/>
+              </w:rPr>
+              <w:fldChar w:fldCharType="begin"/>
+            </w:r>
+            <w:r>
+              <w:rPr>
+                <w:noProof/>
+                <w:webHidden/>
+              </w:rPr>
+              <w:instrText xml:space="preserve"> PAGEREF _Toc114842196 \h </w:instrText>
+            </w:r>
+            <w:r>
+              <w:rPr>
+                <w:noProof/>
+                <w:webHidden/>
+              </w:rPr>
+            </w:r>
+            <w:r>
+              <w:rPr>
+                <w:noProof/>
+                <w:webHidden/>
+              </w:rPr>
+              <w:fldChar w:fldCharType="separate"/>
+            </w:r>
+            <w:r>
+              <w:rPr>
+                <w:noProof/>
+                <w:webHidden/>
+              </w:rPr>
+              <w:t>6</w:t>
+            </w:r>
+            <w:r>
+              <w:rPr>
+                <w:noProof/>
+                <w:webHidden/>
+              </w:rPr>
+              <w:fldChar w:fldCharType="end"/>
+            </w:r>
+          </w:hyperlink>
+        </w:p>
+        <w:p>
+          <w:pPr>
+            <w:pStyle w:val="TOC1"/>
+            <w:tabs>
+              <w:tab w:val="right" w:leader="dot" w:pos="9350"/>
+            </w:tabs>
+            <w:rPr>
+              <w:noProof/>
+              <w:sz w:val="22"/>
+              <w:szCs w:val="22"/>
+            </w:rPr>
+          </w:pPr>
+          <w:hyperlink w:anchor="_Toc114842197" w:history="1">
+            <w:r>
+              <w:rPr>
+                <w:rStyle w:val="Hyperlink"/>
+                <w:rFonts w:ascii="Segoe UI" w:hAnsi="Segoe UI" w:cs="Segoe UI"/>
+                <w:noProof/>
+                <w:shd w:val="clear" w:color="auto" w:fill="0D1117"/>
+              </w:rPr>
+              <w:t>[</w:t>
+            </w:r>
+            <w:r>
+              <w:rPr>
+                <w:rStyle w:val="Hyperlink"/>
+                <w:rFonts w:ascii="Segoe UI" w:hAnsi="Segoe UI" w:cs="Segoe UI"/>
+                <w:b/>
+                <w:bCs/>
+                <w:noProof/>
+                <w:shd w:val="clear" w:color="auto" w:fill="0D1117"/>
+              </w:rPr>
+              <w:t>SCREENSHOT05</w:t>
+            </w:r>
+            <w:r>
+              <w:rPr>
+                <w:rStyle w:val="Hyperlink"/>
+                <w:rFonts w:ascii="Segoe UI" w:hAnsi="Segoe UI" w:cs="Segoe UI"/>
+                <w:noProof/>
+                <w:shd w:val="clear" w:color="auto" w:fill="0D1117"/>
+              </w:rPr>
+              <w:t>]</w:t>
+            </w:r>
+            <w:r>
+              <w:rPr>
+                <w:noProof/>
+                <w:webHidden/>
+              </w:rPr>
+              <w:tab/>
+            </w:r>
+            <w:r>
+              <w:rPr>
+                <w:noProof/>
+                <w:webHidden/>
+              </w:rPr>
+              <w:fldChar w:fldCharType="begin"/>
+            </w:r>
+            <w:r>
+              <w:rPr>
+                <w:noProof/>
+                <w:webHidden/>
+              </w:rPr>
+              <w:instrText xml:space="preserve"> PAGEREF _Toc114842197 \h </w:instrText>
+            </w:r>
+            <w:r>
+              <w:rPr>
+                <w:noProof/>
+                <w:webHidden/>
+              </w:rPr>
+            </w:r>
+            <w:r>
+              <w:rPr>
+                <w:noProof/>
+                <w:webHidden/>
+              </w:rPr>
+              <w:fldChar w:fldCharType="separate"/>
+            </w:r>
+            <w:r>
+              <w:rPr>
+                <w:noProof/>
+                <w:webHidden/>
+              </w:rPr>
+              <w:t>6</w:t>
+            </w:r>
+            <w:r>
+              <w:rPr>
+                <w:noProof/>
+                <w:webHidden/>
+              </w:rPr>
+              <w:fldChar w:fldCharType="end"/>
+            </w:r>
+          </w:hyperlink>
+        </w:p>
+        <w:p>
+          <w:r>
+            <w:rPr>
+              <w:b/>
+              <w:bCs/>
+              <w:noProof/>
+            </w:rPr>
+            <w:fldChar w:fldCharType="end"/>
+          </w:r>
+        </w:p>
+      </w:sdtContent>
+    </w:sdt>
+    <w:p>
+      <w:pPr>
+        <w:spacing w:line="259" w:lineRule="auto"/>
+      </w:pPr>
+      <w:r>
+        <w:br w:type="page"/>
+      </w:r>
+    </w:p>
     <w:p/>
     <w:p>
       <w:pPr>
@@ -128,6 +664,7 @@
           <w:shd w:val="clear" w:color="auto" w:fill="0D1117"/>
         </w:rPr>
       </w:pPr>
+      <w:bookmarkStart w:id="0" w:name="_Toc114842193"/>
       <w:r>
         <w:rPr>
           <w:rFonts w:ascii="Segoe UI" w:hAnsi="Segoe UI" w:cs="Segoe UI"/>
@@ -153,6 +690,7 @@
         </w:rPr>
         <w:t>]</w:t>
       </w:r>
+      <w:bookmarkEnd w:id="0"/>
     </w:p>
     <w:p/>
     <w:p>
@@ -173,7 +711,7 @@
                     <pic:cNvPicPr/>
                   </pic:nvPicPr>
                   <pic:blipFill>
-                    <a:blip r:embed="rId4"/>
+                    <a:blip r:embed="rId5"/>
                     <a:stretch>
                       <a:fillRect/>
                     </a:stretch>
@@ -204,6 +742,7 @@
           <w:shd w:val="clear" w:color="auto" w:fill="0D1117"/>
         </w:rPr>
       </w:pPr>
+      <w:bookmarkStart w:id="1" w:name="_Toc114842194"/>
       <w:r>
         <w:rPr>
           <w:rFonts w:ascii="Segoe UI" w:hAnsi="Segoe UI" w:cs="Segoe UI"/>
@@ -229,6 +768,7 @@
         </w:rPr>
         <w:t>]</w:t>
       </w:r>
+      <w:bookmarkEnd w:id="1"/>
     </w:p>
     <w:p>
       <w:r>
@@ -248,7 +788,7 @@
                     <pic:cNvPicPr/>
                   </pic:nvPicPr>
                   <pic:blipFill>
-                    <a:blip r:embed="rId5"/>
+                    <a:blip r:embed="rId6"/>
                     <a:stretch>
                       <a:fillRect/>
                     </a:stretch>
@@ -269,6 +809,874 @@
         </w:drawing>
       </w:r>
     </w:p>
+    <w:p>
+      <w:r>
+        <w:lastRenderedPageBreak/>
+        <w:drawing>
+          <wp:inline distT="0" distB="0" distL="0" distR="0" wp14:anchorId="55AB18AA" wp14:editId="4F61184C">
+            <wp:extent cx="5943600" cy="2940685"/>
+            <wp:effectExtent l="0" t="0" r="0" b="0"/>
+            <wp:docPr id="3" name="Picture 3" descr="Text&#10;&#10;Description automatically generated"/>
+            <wp:cNvGraphicFramePr>
+              <a:graphicFrameLocks xmlns:a="http://schemas.openxmlformats.org/drawingml/2006/main" noChangeAspect="1"/>
+            </wp:cNvGraphicFramePr>
+            <a:graphic xmlns:a="http://schemas.openxmlformats.org/drawingml/2006/main">
+              <a:graphicData uri="http://schemas.openxmlformats.org/drawingml/2006/picture">
+                <pic:pic xmlns:pic="http://schemas.openxmlformats.org/drawingml/2006/picture">
+                  <pic:nvPicPr>
+                    <pic:cNvPr id="3" name="Picture 3" descr="Text&#10;&#10;Description automatically generated"/>
+                    <pic:cNvPicPr/>
+                  </pic:nvPicPr>
+                  <pic:blipFill>
+                    <a:blip r:embed="rId7"/>
+                    <a:stretch>
+                      <a:fillRect/>
+                    </a:stretch>
+                  </pic:blipFill>
+                  <pic:spPr>
+                    <a:xfrm>
+                      <a:off x="0" y="0"/>
+                      <a:ext cx="5943600" cy="2940685"/>
+                    </a:xfrm>
+                    <a:prstGeom prst="rect">
+                      <a:avLst/>
+                    </a:prstGeom>
+                  </pic:spPr>
+                </pic:pic>
+              </a:graphicData>
+            </a:graphic>
+          </wp:inline>
+        </w:drawing>
+      </w:r>
+    </w:p>
+    <w:p/>
+    <w:p>
+      <w:pPr>
+        <w:pStyle w:val="Heading1"/>
+        <w:rPr>
+          <w:rFonts w:ascii="Segoe UI" w:hAnsi="Segoe UI" w:cs="Segoe UI"/>
+          <w:color w:val="C9D1D9"/>
+          <w:shd w:val="clear" w:color="auto" w:fill="0D1117"/>
+        </w:rPr>
+      </w:pPr>
+      <w:bookmarkStart w:id="2" w:name="_Toc114842195"/>
+      <w:r>
+        <w:rPr>
+          <w:rFonts w:ascii="Segoe UI" w:hAnsi="Segoe UI" w:cs="Segoe UI"/>
+          <w:color w:val="C9D1D9"/>
+          <w:shd w:val="clear" w:color="auto" w:fill="0D1117"/>
+        </w:rPr>
+        <w:lastRenderedPageBreak/>
+        <w:t>[</w:t>
+      </w:r>
+      <w:r>
+        <w:rPr>
+          <w:rStyle w:val="Strong"/>
+          <w:rFonts w:ascii="Segoe UI" w:hAnsi="Segoe UI" w:cs="Segoe UI"/>
+          <w:color w:val="C9D1D9"/>
+          <w:shd w:val="clear" w:color="auto" w:fill="0D1117"/>
+        </w:rPr>
+        <w:t>SCREENSHOT03</w:t>
+      </w:r>
+      <w:r>
+        <w:rPr>
+          <w:rFonts w:ascii="Segoe UI" w:hAnsi="Segoe UI" w:cs="Segoe UI"/>
+          <w:color w:val="C9D1D9"/>
+          <w:shd w:val="clear" w:color="auto" w:fill="0D1117"/>
+        </w:rPr>
+        <w:t>]</w:t>
+      </w:r>
+      <w:bookmarkEnd w:id="2"/>
+    </w:p>
+    <w:p>
+      <w:pPr>
+        <w:rPr>
+          <w:noProof/>
+        </w:rPr>
+      </w:pPr>
+      <w:r>
+        <w:drawing>
+          <wp:inline distT="0" distB="0" distL="0" distR="0" wp14:anchorId="32409F40" wp14:editId="0E059722">
+            <wp:extent cx="5943600" cy="2937510"/>
+            <wp:effectExtent l="0" t="0" r="0" b="0"/>
+            <wp:docPr id="4" name="Picture 4"/>
+            <wp:cNvGraphicFramePr>
+              <a:graphicFrameLocks xmlns:a="http://schemas.openxmlformats.org/drawingml/2006/main" noChangeAspect="1"/>
+            </wp:cNvGraphicFramePr>
+            <a:graphic xmlns:a="http://schemas.openxmlformats.org/drawingml/2006/main">
+              <a:graphicData uri="http://schemas.openxmlformats.org/drawingml/2006/picture">
+                <pic:pic xmlns:pic="http://schemas.openxmlformats.org/drawingml/2006/picture">
+                  <pic:nvPicPr>
+                    <pic:cNvPr id="1" name=""/>
+                    <pic:cNvPicPr/>
+                  </pic:nvPicPr>
+                  <pic:blipFill>
+                    <a:blip r:embed="rId8"/>
+                    <a:stretch>
+                      <a:fillRect/>
+                    </a:stretch>
+                  </pic:blipFill>
+                  <pic:spPr>
+                    <a:xfrm>
+                      <a:off x="0" y="0"/>
+                      <a:ext cx="5943600" cy="2937510"/>
+                    </a:xfrm>
+                    <a:prstGeom prst="rect">
+                      <a:avLst/>
+                    </a:prstGeom>
+                  </pic:spPr>
+                </pic:pic>
+              </a:graphicData>
+            </a:graphic>
+          </wp:inline>
+        </w:drawing>
+      </w:r>
+      <w:r>
+        <w:rPr>
+          <w:noProof/>
+        </w:rPr>
+        <w:t xml:space="preserve"> </w:t>
+      </w:r>
+      <w:r>
+        <w:drawing>
+          <wp:inline distT="0" distB="0" distL="0" distR="0" wp14:anchorId="658864F3" wp14:editId="4EF8676F">
+            <wp:extent cx="5943600" cy="2934335"/>
+            <wp:effectExtent l="0" t="0" r="0" b="0"/>
+            <wp:docPr id="5" name="Picture 5" descr="A screenshot of a computer&#10;&#10;Description automatically generated"/>
+            <wp:cNvGraphicFramePr>
+              <a:graphicFrameLocks xmlns:a="http://schemas.openxmlformats.org/drawingml/2006/main" noChangeAspect="1"/>
+            </wp:cNvGraphicFramePr>
+            <a:graphic xmlns:a="http://schemas.openxmlformats.org/drawingml/2006/main">
+              <a:graphicData uri="http://schemas.openxmlformats.org/drawingml/2006/picture">
+                <pic:pic xmlns:pic="http://schemas.openxmlformats.org/drawingml/2006/picture">
+                  <pic:nvPicPr>
+                    <pic:cNvPr id="5" name="Picture 5" descr="A screenshot of a computer&#10;&#10;Description automatically generated"/>
+                    <pic:cNvPicPr/>
+                  </pic:nvPicPr>
+                  <pic:blipFill>
+                    <a:blip r:embed="rId9"/>
+                    <a:stretch>
+                      <a:fillRect/>
+                    </a:stretch>
+                  </pic:blipFill>
+                  <pic:spPr>
+                    <a:xfrm>
+                      <a:off x="0" y="0"/>
+                      <a:ext cx="5943600" cy="2934335"/>
+                    </a:xfrm>
+                    <a:prstGeom prst="rect">
+                      <a:avLst/>
+                    </a:prstGeom>
+                  </pic:spPr>
+                </pic:pic>
+              </a:graphicData>
+            </a:graphic>
+          </wp:inline>
+        </w:drawing>
+      </w:r>
+    </w:p>
+    <w:p>
+      <w:pPr>
+        <w:rPr>
+          <w:noProof/>
+        </w:rPr>
+      </w:pPr>
+    </w:p>
+    <w:p>
+      <w:pPr>
+        <w:rPr>
+          <w:noProof/>
+        </w:rPr>
+      </w:pPr>
+    </w:p>
+    <w:p>
+      <w:pPr>
+        <w:rPr>
+          <w:noProof/>
+        </w:rPr>
+      </w:pPr>
+    </w:p>
+    <w:p>
+      <w:pPr>
+        <w:rPr>
+          <w:noProof/>
+        </w:rPr>
+      </w:pPr>
+    </w:p>
+    <w:p>
+      <w:pPr>
+        <w:rPr>
+          <w:noProof/>
+        </w:rPr>
+      </w:pPr>
+    </w:p>
+    <w:p>
+      <w:pPr>
+        <w:rPr>
+          <w:noProof/>
+        </w:rPr>
+      </w:pPr>
+    </w:p>
+    <w:p>
+      <w:pPr>
+        <w:pStyle w:val="Heading1"/>
+        <w:rPr>
+          <w:rFonts w:ascii="Segoe UI" w:hAnsi="Segoe UI" w:cs="Segoe UI"/>
+          <w:color w:val="C9D1D9"/>
+          <w:shd w:val="clear" w:color="auto" w:fill="0D1117"/>
+        </w:rPr>
+      </w:pPr>
+      <w:bookmarkStart w:id="3" w:name="_Toc114842196"/>
+      <w:r>
+        <w:rPr>
+          <w:rFonts w:ascii="Segoe UI" w:hAnsi="Segoe UI" w:cs="Segoe UI"/>
+          <w:color w:val="C9D1D9"/>
+          <w:shd w:val="clear" w:color="auto" w:fill="0D1117"/>
+        </w:rPr>
+        <w:lastRenderedPageBreak/>
+        <w:t>[</w:t>
+      </w:r>
+      <w:r>
+        <w:rPr>
+          <w:rStyle w:val="Strong"/>
+          <w:rFonts w:ascii="Segoe UI" w:hAnsi="Segoe UI" w:cs="Segoe UI"/>
+          <w:color w:val="C9D1D9"/>
+          <w:shd w:val="clear" w:color="auto" w:fill="0D1117"/>
+        </w:rPr>
+        <w:t>SCREENSHOT0</w:t>
+      </w:r>
+      <w:r>
+        <w:rPr>
+          <w:rStyle w:val="Strong"/>
+          <w:rFonts w:ascii="Segoe UI" w:hAnsi="Segoe UI" w:cs="Segoe UI"/>
+          <w:color w:val="C9D1D9"/>
+          <w:shd w:val="clear" w:color="auto" w:fill="0D1117"/>
+        </w:rPr>
+        <w:t>4</w:t>
+      </w:r>
+      <w:r>
+        <w:rPr>
+          <w:rFonts w:ascii="Segoe UI" w:hAnsi="Segoe UI" w:cs="Segoe UI"/>
+          <w:color w:val="C9D1D9"/>
+          <w:shd w:val="clear" w:color="auto" w:fill="0D1117"/>
+        </w:rPr>
+        <w:t>]</w:t>
+      </w:r>
+      <w:bookmarkEnd w:id="3"/>
+    </w:p>
+    <w:p/>
+    <w:p>
+      <w:r>
+        <w:drawing>
+          <wp:inline distT="0" distB="0" distL="0" distR="0" wp14:anchorId="6CFCD446" wp14:editId="39D804B0">
+            <wp:extent cx="5943600" cy="3386455"/>
+            <wp:effectExtent l="0" t="0" r="0" b="4445"/>
+            <wp:docPr id="6" name="Picture 6" descr="Graphical user interface, application, website&#10;&#10;Description automatically generated"/>
+            <wp:cNvGraphicFramePr>
+              <a:graphicFrameLocks xmlns:a="http://schemas.openxmlformats.org/drawingml/2006/main" noChangeAspect="1"/>
+            </wp:cNvGraphicFramePr>
+            <a:graphic xmlns:a="http://schemas.openxmlformats.org/drawingml/2006/main">
+              <a:graphicData uri="http://schemas.openxmlformats.org/drawingml/2006/picture">
+                <pic:pic xmlns:pic="http://schemas.openxmlformats.org/drawingml/2006/picture">
+                  <pic:nvPicPr>
+                    <pic:cNvPr id="6" name="Picture 6" descr="Graphical user interface, application, website&#10;&#10;Description automatically generated"/>
+                    <pic:cNvPicPr/>
+                  </pic:nvPicPr>
+                  <pic:blipFill>
+                    <a:blip r:embed="rId10"/>
+                    <a:stretch>
+                      <a:fillRect/>
+                    </a:stretch>
+                  </pic:blipFill>
+                  <pic:spPr>
+                    <a:xfrm>
+                      <a:off x="0" y="0"/>
+                      <a:ext cx="5943600" cy="3386455"/>
+                    </a:xfrm>
+                    <a:prstGeom prst="rect">
+                      <a:avLst/>
+                    </a:prstGeom>
+                  </pic:spPr>
+                </pic:pic>
+              </a:graphicData>
+            </a:graphic>
+          </wp:inline>
+        </w:drawing>
+      </w:r>
+    </w:p>
+    <w:p/>
+    <w:p>
+      <w:pPr>
+        <w:pStyle w:val="Heading1"/>
+        <w:rPr>
+          <w:rFonts w:ascii="Segoe UI" w:hAnsi="Segoe UI" w:cs="Segoe UI"/>
+          <w:color w:val="C9D1D9"/>
+          <w:shd w:val="clear" w:color="auto" w:fill="0D1117"/>
+        </w:rPr>
+      </w:pPr>
+      <w:bookmarkStart w:id="4" w:name="_Toc114842197"/>
+      <w:r>
+        <w:rPr>
+          <w:rFonts w:ascii="Segoe UI" w:hAnsi="Segoe UI" w:cs="Segoe UI"/>
+          <w:color w:val="C9D1D9"/>
+          <w:shd w:val="clear" w:color="auto" w:fill="0D1117"/>
+        </w:rPr>
+        <w:t>[</w:t>
+      </w:r>
+      <w:r>
+        <w:rPr>
+          <w:rStyle w:val="Strong"/>
+          <w:rFonts w:ascii="Segoe UI" w:hAnsi="Segoe UI" w:cs="Segoe UI"/>
+          <w:color w:val="C9D1D9"/>
+          <w:shd w:val="clear" w:color="auto" w:fill="0D1117"/>
+        </w:rPr>
+        <w:t>SCREENSHOT05</w:t>
+      </w:r>
+      <w:r>
+        <w:rPr>
+          <w:rFonts w:ascii="Segoe UI" w:hAnsi="Segoe UI" w:cs="Segoe UI"/>
+          <w:color w:val="C9D1D9"/>
+          <w:shd w:val="clear" w:color="auto" w:fill="0D1117"/>
+        </w:rPr>
+        <w:t>]</w:t>
+      </w:r>
+      <w:bookmarkEnd w:id="4"/>
+    </w:p>
+    <w:p/>
+    <w:p>
+      <w:r>
+        <w:drawing>
+          <wp:inline distT="0" distB="0" distL="0" distR="0" wp14:anchorId="72C9D6DF" wp14:editId="731E95DB">
+            <wp:extent cx="5943600" cy="2956560"/>
+            <wp:effectExtent l="0" t="0" r="0" b="0"/>
+            <wp:docPr id="7" name="Picture 7" descr="Text&#10;&#10;Description automatically generated"/>
+            <wp:cNvGraphicFramePr>
+              <a:graphicFrameLocks xmlns:a="http://schemas.openxmlformats.org/drawingml/2006/main" noChangeAspect="1"/>
+            </wp:cNvGraphicFramePr>
+            <a:graphic xmlns:a="http://schemas.openxmlformats.org/drawingml/2006/main">
+              <a:graphicData uri="http://schemas.openxmlformats.org/drawingml/2006/picture">
+                <pic:pic xmlns:pic="http://schemas.openxmlformats.org/drawingml/2006/picture">
+                  <pic:nvPicPr>
+                    <pic:cNvPr id="7" name="Picture 7" descr="Text&#10;&#10;Description automatically generated"/>
+                    <pic:cNvPicPr/>
+                  </pic:nvPicPr>
+                  <pic:blipFill>
+                    <a:blip r:embed="rId11"/>
+                    <a:stretch>
+                      <a:fillRect/>
+                    </a:stretch>
+                  </pic:blipFill>
+                  <pic:spPr>
+                    <a:xfrm>
+                      <a:off x="0" y="0"/>
+                      <a:ext cx="5943600" cy="2956560"/>
+                    </a:xfrm>
+                    <a:prstGeom prst="rect">
+                      <a:avLst/>
+                    </a:prstGeom>
+                  </pic:spPr>
+                </pic:pic>
+              </a:graphicData>
+            </a:graphic>
+          </wp:inline>
+        </w:drawing>
+      </w:r>
+    </w:p>
+    <w:p>
+      <w:pPr>
+        <w:pStyle w:val="Heading1"/>
+        <w:rPr>
+          <w:rStyle w:val="Strong"/>
+          <w:rFonts w:ascii="Open Sans" w:hAnsi="Open Sans" w:cs="Open Sans"/>
+          <w:color w:val="4F4F4F"/>
+          <w:shd w:val="clear" w:color="auto" w:fill="FFFFFF"/>
+        </w:rPr>
+      </w:pPr>
+      <w:r>
+        <w:rPr>
+          <w:rFonts w:ascii="Open Sans" w:hAnsi="Open Sans" w:cs="Open Sans"/>
+          <w:color w:val="4F4F4F"/>
+          <w:shd w:val="clear" w:color="auto" w:fill="FFFFFF"/>
+        </w:rPr>
+        <w:lastRenderedPageBreak/>
+        <w:t> </w:t>
+      </w:r>
+      <w:r>
+        <w:rPr>
+          <w:rStyle w:val="Strong"/>
+          <w:rFonts w:ascii="Open Sans" w:hAnsi="Open Sans" w:cs="Open Sans"/>
+          <w:color w:val="4F4F4F"/>
+          <w:shd w:val="clear" w:color="auto" w:fill="FFFFFF"/>
+        </w:rPr>
+        <w:t>[SCREENSHOT06]</w:t>
+      </w:r>
+    </w:p>
+    <w:p/>
+    <w:p>
+      <w:r>
+        <w:drawing>
+          <wp:inline distT="0" distB="0" distL="0" distR="0" wp14:anchorId="49D4E99F" wp14:editId="1B4A0B7D">
+            <wp:extent cx="5943600" cy="2931160"/>
+            <wp:effectExtent l="0" t="0" r="0" b="2540"/>
+            <wp:docPr id="8" name="Picture 8"/>
+            <wp:cNvGraphicFramePr>
+              <a:graphicFrameLocks xmlns:a="http://schemas.openxmlformats.org/drawingml/2006/main" noChangeAspect="1"/>
+            </wp:cNvGraphicFramePr>
+            <a:graphic xmlns:a="http://schemas.openxmlformats.org/drawingml/2006/main">
+              <a:graphicData uri="http://schemas.openxmlformats.org/drawingml/2006/picture">
+                <pic:pic xmlns:pic="http://schemas.openxmlformats.org/drawingml/2006/picture">
+                  <pic:nvPicPr>
+                    <pic:cNvPr id="1" name=""/>
+                    <pic:cNvPicPr/>
+                  </pic:nvPicPr>
+                  <pic:blipFill>
+                    <a:blip r:embed="rId12"/>
+                    <a:stretch>
+                      <a:fillRect/>
+                    </a:stretch>
+                  </pic:blipFill>
+                  <pic:spPr>
+                    <a:xfrm>
+                      <a:off x="0" y="0"/>
+                      <a:ext cx="5943600" cy="2931160"/>
+                    </a:xfrm>
+                    <a:prstGeom prst="rect">
+                      <a:avLst/>
+                    </a:prstGeom>
+                  </pic:spPr>
+                </pic:pic>
+              </a:graphicData>
+            </a:graphic>
+          </wp:inline>
+        </w:drawing>
+      </w:r>
+    </w:p>
+    <w:p>
+      <w:pPr>
+        <w:pStyle w:val="Heading1"/>
+        <w:rPr>
+          <w:rStyle w:val="Strong"/>
+          <w:rFonts w:ascii="Open Sans" w:hAnsi="Open Sans" w:cs="Open Sans"/>
+          <w:color w:val="4F4F4F"/>
+          <w:shd w:val="clear" w:color="auto" w:fill="FFFFFF"/>
+        </w:rPr>
+      </w:pPr>
+      <w:r>
+        <w:rPr>
+          <w:rStyle w:val="Strong"/>
+          <w:rFonts w:ascii="Open Sans" w:hAnsi="Open Sans" w:cs="Open Sans"/>
+          <w:color w:val="4F4F4F"/>
+          <w:shd w:val="clear" w:color="auto" w:fill="FFFFFF"/>
+        </w:rPr>
+        <w:t>[SCREENSHOT07]</w:t>
+      </w:r>
+    </w:p>
+    <w:p/>
+    <w:p>
+      <w:r>
+        <w:drawing>
+          <wp:inline distT="0" distB="0" distL="0" distR="0" wp14:anchorId="25D2935D" wp14:editId="56A39590">
+            <wp:extent cx="5943600" cy="2950210"/>
+            <wp:effectExtent l="0" t="0" r="0" b="2540"/>
+            <wp:docPr id="9" name="Picture 9"/>
+            <wp:cNvGraphicFramePr>
+              <a:graphicFrameLocks xmlns:a="http://schemas.openxmlformats.org/drawingml/2006/main" noChangeAspect="1"/>
+            </wp:cNvGraphicFramePr>
+            <a:graphic xmlns:a="http://schemas.openxmlformats.org/drawingml/2006/main">
+              <a:graphicData uri="http://schemas.openxmlformats.org/drawingml/2006/picture">
+                <pic:pic xmlns:pic="http://schemas.openxmlformats.org/drawingml/2006/picture">
+                  <pic:nvPicPr>
+                    <pic:cNvPr id="1" name=""/>
+                    <pic:cNvPicPr/>
+                  </pic:nvPicPr>
+                  <pic:blipFill>
+                    <a:blip r:embed="rId13"/>
+                    <a:stretch>
+                      <a:fillRect/>
+                    </a:stretch>
+                  </pic:blipFill>
+                  <pic:spPr>
+                    <a:xfrm>
+                      <a:off x="0" y="0"/>
+                      <a:ext cx="5943600" cy="2950210"/>
+                    </a:xfrm>
+                    <a:prstGeom prst="rect">
+                      <a:avLst/>
+                    </a:prstGeom>
+                  </pic:spPr>
+                </pic:pic>
+              </a:graphicData>
+            </a:graphic>
+          </wp:inline>
+        </w:drawing>
+      </w:r>
+    </w:p>
+    <w:p/>
+    <w:p/>
+    <w:p>
+      <w:pPr>
+        <w:pStyle w:val="Heading1"/>
+        <w:rPr>
+          <w:rStyle w:val="Strong"/>
+          <w:rFonts w:ascii="Open Sans" w:hAnsi="Open Sans" w:cs="Open Sans"/>
+          <w:color w:val="4F4F4F"/>
+          <w:shd w:val="clear" w:color="auto" w:fill="FFFFFF"/>
+        </w:rPr>
+      </w:pPr>
+      <w:r>
+        <w:rPr>
+          <w:rFonts w:ascii="Open Sans" w:hAnsi="Open Sans" w:cs="Open Sans"/>
+          <w:color w:val="4F4F4F"/>
+          <w:shd w:val="clear" w:color="auto" w:fill="FFFFFF"/>
+        </w:rPr>
+        <w:lastRenderedPageBreak/>
+        <w:t> </w:t>
+      </w:r>
+      <w:r>
+        <w:rPr>
+          <w:rStyle w:val="Strong"/>
+          <w:rFonts w:ascii="Open Sans" w:hAnsi="Open Sans" w:cs="Open Sans"/>
+          <w:color w:val="4F4F4F"/>
+          <w:shd w:val="clear" w:color="auto" w:fill="FFFFFF"/>
+        </w:rPr>
+        <w:t>[SCREENSHOT08]</w:t>
+      </w:r>
+    </w:p>
+    <w:p>
+      <w:r>
+        <w:drawing>
+          <wp:inline distT="0" distB="0" distL="0" distR="0" wp14:anchorId="3402816B" wp14:editId="7FDA7B2F">
+            <wp:extent cx="5943600" cy="2940685"/>
+            <wp:effectExtent l="0" t="0" r="0" b="0"/>
+            <wp:docPr id="10" name="Picture 10" descr="A screenshot of a computer&#10;&#10;Description automatically generated"/>
+            <wp:cNvGraphicFramePr>
+              <a:graphicFrameLocks xmlns:a="http://schemas.openxmlformats.org/drawingml/2006/main" noChangeAspect="1"/>
+            </wp:cNvGraphicFramePr>
+            <a:graphic xmlns:a="http://schemas.openxmlformats.org/drawingml/2006/main">
+              <a:graphicData uri="http://schemas.openxmlformats.org/drawingml/2006/picture">
+                <pic:pic xmlns:pic="http://schemas.openxmlformats.org/drawingml/2006/picture">
+                  <pic:nvPicPr>
+                    <pic:cNvPr id="10" name="Picture 10" descr="A screenshot of a computer&#10;&#10;Description automatically generated"/>
+                    <pic:cNvPicPr/>
+                  </pic:nvPicPr>
+                  <pic:blipFill>
+                    <a:blip r:embed="rId14"/>
+                    <a:stretch>
+                      <a:fillRect/>
+                    </a:stretch>
+                  </pic:blipFill>
+                  <pic:spPr>
+                    <a:xfrm>
+                      <a:off x="0" y="0"/>
+                      <a:ext cx="5943600" cy="2940685"/>
+                    </a:xfrm>
+                    <a:prstGeom prst="rect">
+                      <a:avLst/>
+                    </a:prstGeom>
+                  </pic:spPr>
+                </pic:pic>
+              </a:graphicData>
+            </a:graphic>
+          </wp:inline>
+        </w:drawing>
+      </w:r>
+    </w:p>
+    <w:p/>
+    <w:p>
+      <w:pPr>
+        <w:pStyle w:val="Heading1"/>
+        <w:rPr>
+          <w:rStyle w:val="Strong"/>
+          <w:rFonts w:ascii="Open Sans" w:hAnsi="Open Sans" w:cs="Open Sans"/>
+          <w:color w:val="4F4F4F"/>
+          <w:shd w:val="clear" w:color="auto" w:fill="FFFFFF"/>
+        </w:rPr>
+      </w:pPr>
+      <w:r>
+        <w:rPr>
+          <w:rFonts w:ascii="Open Sans" w:hAnsi="Open Sans" w:cs="Open Sans"/>
+          <w:color w:val="4F4F4F"/>
+          <w:shd w:val="clear" w:color="auto" w:fill="FFFFFF"/>
+        </w:rPr>
+        <w:t> </w:t>
+      </w:r>
+      <w:r>
+        <w:rPr>
+          <w:rStyle w:val="Strong"/>
+          <w:rFonts w:ascii="Open Sans" w:hAnsi="Open Sans" w:cs="Open Sans"/>
+          <w:color w:val="4F4F4F"/>
+          <w:shd w:val="clear" w:color="auto" w:fill="FFFFFF"/>
+        </w:rPr>
+        <w:t>[URL03_SCREENSHOT]</w:t>
+      </w:r>
+    </w:p>
+    <w:p>
+      <w:r>
+        <w:drawing>
+          <wp:inline distT="0" distB="0" distL="0" distR="0" wp14:anchorId="65DFE430" wp14:editId="237E22B3">
+            <wp:extent cx="5943600" cy="2937510"/>
+            <wp:effectExtent l="0" t="0" r="0" b="0"/>
+            <wp:docPr id="11" name="Picture 11" descr="Graphical user interface, text&#10;&#10;Description automatically generated"/>
+            <wp:cNvGraphicFramePr>
+              <a:graphicFrameLocks xmlns:a="http://schemas.openxmlformats.org/drawingml/2006/main" noChangeAspect="1"/>
+            </wp:cNvGraphicFramePr>
+            <a:graphic xmlns:a="http://schemas.openxmlformats.org/drawingml/2006/main">
+              <a:graphicData uri="http://schemas.openxmlformats.org/drawingml/2006/picture">
+                <pic:pic xmlns:pic="http://schemas.openxmlformats.org/drawingml/2006/picture">
+                  <pic:nvPicPr>
+                    <pic:cNvPr id="11" name="Picture 11" descr="Graphical user interface, text&#10;&#10;Description automatically generated"/>
+                    <pic:cNvPicPr/>
+                  </pic:nvPicPr>
+                  <pic:blipFill>
+                    <a:blip r:embed="rId15"/>
+                    <a:stretch>
+                      <a:fillRect/>
+                    </a:stretch>
+                  </pic:blipFill>
+                  <pic:spPr>
+                    <a:xfrm>
+                      <a:off x="0" y="0"/>
+                      <a:ext cx="5943600" cy="2937510"/>
+                    </a:xfrm>
+                    <a:prstGeom prst="rect">
+                      <a:avLst/>
+                    </a:prstGeom>
+                  </pic:spPr>
+                </pic:pic>
+              </a:graphicData>
+            </a:graphic>
+          </wp:inline>
+        </w:drawing>
+      </w:r>
+    </w:p>
+    <w:p/>
+    <w:p/>
+    <w:p/>
+    <w:p>
+      <w:pPr>
+        <w:pStyle w:val="Heading1"/>
+        <w:rPr>
+          <w:rStyle w:val="Strong"/>
+          <w:rFonts w:ascii="Open Sans" w:hAnsi="Open Sans" w:cs="Open Sans"/>
+          <w:color w:val="4F4F4F"/>
+          <w:shd w:val="clear" w:color="auto" w:fill="FFFFFF"/>
+        </w:rPr>
+      </w:pPr>
+      <w:r>
+        <w:lastRenderedPageBreak/>
+        <w:drawing>
+          <wp:anchor distT="0" distB="0" distL="114300" distR="114300" simplePos="0" relativeHeight="251658240" behindDoc="0" locked="0" layoutInCell="1" allowOverlap="1" wp14:anchorId="25623CDF" wp14:editId="1CA7BFDC">
+            <wp:simplePos x="0" y="0"/>
+            <wp:positionH relativeFrom="column">
+              <wp:posOffset>-602615</wp:posOffset>
+            </wp:positionH>
+            <wp:positionV relativeFrom="paragraph">
+              <wp:posOffset>419100</wp:posOffset>
+            </wp:positionV>
+            <wp:extent cx="6951980" cy="411480"/>
+            <wp:effectExtent l="0" t="0" r="1270" b="7620"/>
+            <wp:wrapSquare wrapText="bothSides"/>
+            <wp:docPr id="12" name="Picture 12"/>
+            <wp:cNvGraphicFramePr>
+              <a:graphicFrameLocks xmlns:a="http://schemas.openxmlformats.org/drawingml/2006/main" noChangeAspect="1"/>
+            </wp:cNvGraphicFramePr>
+            <a:graphic xmlns:a="http://schemas.openxmlformats.org/drawingml/2006/main">
+              <a:graphicData uri="http://schemas.openxmlformats.org/drawingml/2006/picture">
+                <pic:pic xmlns:pic="http://schemas.openxmlformats.org/drawingml/2006/picture">
+                  <pic:nvPicPr>
+                    <pic:cNvPr id="1" name=""/>
+                    <pic:cNvPicPr/>
+                  </pic:nvPicPr>
+                  <pic:blipFill>
+                    <a:blip r:embed="rId16">
+                      <a:extLst>
+                        <a:ext uri="{28A0092B-C50C-407E-A947-70E740481C1C}">
+                          <a14:useLocalDpi xmlns:a14="http://schemas.microsoft.com/office/drawing/2010/main" val="0"/>
+                        </a:ext>
+                      </a:extLst>
+                    </a:blip>
+                    <a:stretch>
+                      <a:fillRect/>
+                    </a:stretch>
+                  </pic:blipFill>
+                  <pic:spPr>
+                    <a:xfrm>
+                      <a:off x="0" y="0"/>
+                      <a:ext cx="6951980" cy="411480"/>
+                    </a:xfrm>
+                    <a:prstGeom prst="rect">
+                      <a:avLst/>
+                    </a:prstGeom>
+                  </pic:spPr>
+                </pic:pic>
+              </a:graphicData>
+            </a:graphic>
+            <wp14:sizeRelH relativeFrom="margin">
+              <wp14:pctWidth>0</wp14:pctWidth>
+            </wp14:sizeRelH>
+            <wp14:sizeRelV relativeFrom="margin">
+              <wp14:pctHeight>0</wp14:pctHeight>
+            </wp14:sizeRelV>
+          </wp:anchor>
+        </w:drawing>
+      </w:r>
+      <w:r>
+        <w:rPr>
+          <w:rStyle w:val="Strong"/>
+          <w:rFonts w:ascii="Open Sans" w:hAnsi="Open Sans" w:cs="Open Sans"/>
+          <w:color w:val="4F4F4F"/>
+          <w:shd w:val="clear" w:color="auto" w:fill="FFFFFF"/>
+        </w:rPr>
+        <w:t>[URL04_SCREENSHOT]</w:t>
+      </w:r>
+    </w:p>
+    <w:p>
+      <w:r>
+        <w:drawing>
+          <wp:anchor distT="0" distB="0" distL="114300" distR="114300" simplePos="0" relativeHeight="251659264" behindDoc="0" locked="0" layoutInCell="1" allowOverlap="1" wp14:anchorId="7DB15A39" wp14:editId="3386EC2B">
+            <wp:simplePos x="0" y="0"/>
+            <wp:positionH relativeFrom="margin">
+              <wp:align>center</wp:align>
+            </wp:positionH>
+            <wp:positionV relativeFrom="paragraph">
+              <wp:posOffset>675005</wp:posOffset>
+            </wp:positionV>
+            <wp:extent cx="7071360" cy="2392680"/>
+            <wp:effectExtent l="0" t="0" r="0" b="7620"/>
+            <wp:wrapSquare wrapText="bothSides"/>
+            <wp:docPr id="13" name="Picture 13" descr="Text&#10;&#10;Description automatically generated"/>
+            <wp:cNvGraphicFramePr>
+              <a:graphicFrameLocks xmlns:a="http://schemas.openxmlformats.org/drawingml/2006/main" noChangeAspect="1"/>
+            </wp:cNvGraphicFramePr>
+            <a:graphic xmlns:a="http://schemas.openxmlformats.org/drawingml/2006/main">
+              <a:graphicData uri="http://schemas.openxmlformats.org/drawingml/2006/picture">
+                <pic:pic xmlns:pic="http://schemas.openxmlformats.org/drawingml/2006/picture">
+                  <pic:nvPicPr>
+                    <pic:cNvPr id="13" name="Picture 13" descr="Text&#10;&#10;Description automatically generated"/>
+                    <pic:cNvPicPr/>
+                  </pic:nvPicPr>
+                  <pic:blipFill>
+                    <a:blip r:embed="rId17">
+                      <a:extLst>
+                        <a:ext uri="{28A0092B-C50C-407E-A947-70E740481C1C}">
+                          <a14:useLocalDpi xmlns:a14="http://schemas.microsoft.com/office/drawing/2010/main" val="0"/>
+                        </a:ext>
+                      </a:extLst>
+                    </a:blip>
+                    <a:stretch>
+                      <a:fillRect/>
+                    </a:stretch>
+                  </pic:blipFill>
+                  <pic:spPr>
+                    <a:xfrm>
+                      <a:off x="0" y="0"/>
+                      <a:ext cx="7071360" cy="2392680"/>
+                    </a:xfrm>
+                    <a:prstGeom prst="rect">
+                      <a:avLst/>
+                    </a:prstGeom>
+                  </pic:spPr>
+                </pic:pic>
+              </a:graphicData>
+            </a:graphic>
+            <wp14:sizeRelH relativeFrom="margin">
+              <wp14:pctWidth>0</wp14:pctWidth>
+            </wp14:sizeRelH>
+            <wp14:sizeRelV relativeFrom="margin">
+              <wp14:pctHeight>0</wp14:pctHeight>
+            </wp14:sizeRelV>
+          </wp:anchor>
+        </w:drawing>
+      </w:r>
+    </w:p>
+    <w:p/>
+    <w:p/>
+    <w:p>
+      <w:pPr>
+        <w:pStyle w:val="Heading1"/>
+        <w:rPr>
+          <w:rStyle w:val="Strong"/>
+          <w:rFonts w:ascii="Open Sans" w:hAnsi="Open Sans" w:cs="Open Sans"/>
+          <w:color w:val="4F4F4F"/>
+          <w:shd w:val="clear" w:color="auto" w:fill="FFFFFF"/>
+        </w:rPr>
+      </w:pPr>
+      <w:r>
+        <w:rPr>
+          <w:rStyle w:val="Strong"/>
+          <w:rFonts w:ascii="Open Sans" w:hAnsi="Open Sans" w:cs="Open Sans"/>
+          <w:color w:val="4F4F4F"/>
+          <w:shd w:val="clear" w:color="auto" w:fill="FFFFFF"/>
+        </w:rPr>
+        <w:t>[SCREENSHOT09]</w:t>
+      </w:r>
+    </w:p>
+    <w:p>
+      <w:r>
+        <w:drawing>
+          <wp:anchor distT="0" distB="0" distL="114300" distR="114300" simplePos="0" relativeHeight="251660288" behindDoc="0" locked="0" layoutInCell="1" allowOverlap="1" wp14:anchorId="2EDE1591" wp14:editId="57CF441A">
+            <wp:simplePos x="0" y="0"/>
+            <wp:positionH relativeFrom="page">
+              <wp:posOffset>160020</wp:posOffset>
+            </wp:positionH>
+            <wp:positionV relativeFrom="paragraph">
+              <wp:posOffset>224790</wp:posOffset>
+            </wp:positionV>
+            <wp:extent cx="7231208" cy="3566160"/>
+            <wp:effectExtent l="0" t="0" r="8255" b="0"/>
+            <wp:wrapSquare wrapText="bothSides"/>
+            <wp:docPr id="14" name="Picture 14" descr="A screenshot of a computer&#10;&#10;Description automatically generated"/>
+            <wp:cNvGraphicFramePr>
+              <a:graphicFrameLocks xmlns:a="http://schemas.openxmlformats.org/drawingml/2006/main" noChangeAspect="1"/>
+            </wp:cNvGraphicFramePr>
+            <a:graphic xmlns:a="http://schemas.openxmlformats.org/drawingml/2006/main">
+              <a:graphicData uri="http://schemas.openxmlformats.org/drawingml/2006/picture">
+                <pic:pic xmlns:pic="http://schemas.openxmlformats.org/drawingml/2006/picture">
+                  <pic:nvPicPr>
+                    <pic:cNvPr id="14" name="Picture 14" descr="A screenshot of a computer&#10;&#10;Description automatically generated"/>
+                    <pic:cNvPicPr/>
+                  </pic:nvPicPr>
+                  <pic:blipFill>
+                    <a:blip r:embed="rId18" cstate="print">
+                      <a:extLst>
+                        <a:ext uri="{28A0092B-C50C-407E-A947-70E740481C1C}">
+                          <a14:useLocalDpi xmlns:a14="http://schemas.microsoft.com/office/drawing/2010/main" val="0"/>
+                        </a:ext>
+                      </a:extLst>
+                    </a:blip>
+                    <a:stretch>
+                      <a:fillRect/>
+                    </a:stretch>
+                  </pic:blipFill>
+                  <pic:spPr>
+                    <a:xfrm>
+                      <a:off x="0" y="0"/>
+                      <a:ext cx="7231208" cy="3566160"/>
+                    </a:xfrm>
+                    <a:prstGeom prst="rect">
+                      <a:avLst/>
+                    </a:prstGeom>
+                  </pic:spPr>
+                </pic:pic>
+              </a:graphicData>
+            </a:graphic>
+            <wp14:sizeRelH relativeFrom="margin">
+              <wp14:pctWidth>0</wp14:pctWidth>
+            </wp14:sizeRelH>
+            <wp14:sizeRelV relativeFrom="margin">
+              <wp14:pctHeight>0</wp14:pctHeight>
+            </wp14:sizeRelV>
+          </wp:anchor>
+        </w:drawing>
+      </w:r>
+    </w:p>
+    <w:p/>
+    <w:p/>
+    <w:p/>
+    <w:p/>
+    <w:p/>
+    <w:p/>
+    <w:p/>
     <w:sectPr>
       <w:pgSz w:w="12240" w:h="15840"/>
       <w:pgMar w:top="1440" w:right="1440" w:bottom="1440" w:left="1440" w:header="720" w:footer="720" w:gutter="0"/>
@@ -711,7 +2119,6 @@
   <w:style w:type="character" w:default="1" w:styleId="DefaultParagraphFont">
     <w:name w:val="Default Paragraph Font"/>
     <w:uiPriority w:val="1"/>
-    <w:semiHidden/>
     <w:unhideWhenUsed/>
   </w:style>
   <w:style w:type="table" w:default="1" w:styleId="TableNormal">
@@ -757,6 +2164,42 @@
     <w:rPr>
       <w:b/>
       <w:bCs/>
+    </w:rPr>
+  </w:style>
+  <w:style w:type="paragraph" w:styleId="TOCHeading">
+    <w:name w:val="TOC Heading"/>
+    <w:basedOn w:val="Heading1"/>
+    <w:next w:val="Normal"/>
+    <w:uiPriority w:val="39"/>
+    <w:unhideWhenUsed/>
+    <w:qFormat/>
+    <w:rsid w:val="00752EA0"/>
+    <w:pPr>
+      <w:spacing w:line="259" w:lineRule="auto"/>
+      <w:outlineLvl w:val="9"/>
+    </w:pPr>
+  </w:style>
+  <w:style w:type="paragraph" w:styleId="TOC1">
+    <w:name w:val="toc 1"/>
+    <w:basedOn w:val="Normal"/>
+    <w:next w:val="Normal"/>
+    <w:autoRedefine/>
+    <w:uiPriority w:val="39"/>
+    <w:unhideWhenUsed/>
+    <w:rsid w:val="00752EA0"/>
+    <w:pPr>
+      <w:spacing w:after="100"/>
+    </w:pPr>
+  </w:style>
+  <w:style w:type="character" w:styleId="Hyperlink">
+    <w:name w:val="Hyperlink"/>
+    <w:basedOn w:val="DefaultParagraphFont"/>
+    <w:uiPriority w:val="99"/>
+    <w:unhideWhenUsed/>
+    <w:rsid w:val="00752EA0"/>
+    <w:rPr>
+      <w:color w:val="0563C1" w:themeColor="hyperlink"/>
+      <w:u w:val="single"/>
     </w:rPr>
   </w:style>
 </w:styles>
@@ -1055,4 +2498,16 @@
     </a:ext>
   </a:extLst>
 </a:theme>
+</file>
+
+<file path=customXml/item1.xml><?xml version="1.0" encoding="utf-8"?>
+<b:Sources xmlns:b="http://schemas.openxmlformats.org/officeDocument/2006/bibliography" xmlns="http://schemas.openxmlformats.org/officeDocument/2006/bibliography" SelectedStyle="\APASixthEditionOfficeOnline.xsl" StyleName="APA" Version="6"/>
+</file>
+
+<file path=customXml/itemProps1.xml><?xml version="1.0" encoding="utf-8"?>
+<ds:datastoreItem xmlns:ds="http://schemas.openxmlformats.org/officeDocument/2006/customXml" ds:itemID="{A59F92A2-0090-47BA-97CD-F5AB5EB0851D}">
+  <ds:schemaRefs>
+    <ds:schemaRef ds:uri="http://schemas.openxmlformats.org/officeDocument/2006/bibliography"/>
+  </ds:schemaRefs>
+</ds:datastoreItem>
 </file>
--- a/screenshots.docx
+++ b/screenshots.docx
@@ -122,7 +122,6 @@
         <w:t xml:space="preserve"> Anas Salah Abdelrazek</w:t>
       </w:r>
     </w:p>
-    <w:p/>
     <w:p/>
     <w:p/>
     <w:p/>
@@ -186,7 +185,7 @@
           <w:r>
             <w:fldChar w:fldCharType="separate"/>
           </w:r>
-          <w:hyperlink w:anchor="_Toc114842193" w:history="1">
+          <w:hyperlink w:anchor="_Toc114872052" w:history="1">
             <w:r>
               <w:rPr>
                 <w:rStyle w:val="Hyperlink"/>
@@ -235,7 +234,7 @@
                 <w:noProof/>
                 <w:webHidden/>
               </w:rPr>
-              <w:instrText xml:space="preserve"> PAGEREF _Toc114842193 \h </w:instrText>
+              <w:instrText xml:space="preserve"> PAGEREF _Toc114872052 \h </w:instrText>
             </w:r>
             <w:r>
               <w:rPr>
@@ -278,7 +277,7 @@
               <w:szCs w:val="22"/>
             </w:rPr>
           </w:pPr>
-          <w:hyperlink w:anchor="_Toc114842194" w:history="1">
+          <w:hyperlink w:anchor="_Toc114872053" w:history="1">
             <w:r>
               <w:rPr>
                 <w:rStyle w:val="Hyperlink"/>
@@ -327,7 +326,7 @@
                 <w:noProof/>
                 <w:webHidden/>
               </w:rPr>
-              <w:instrText xml:space="preserve"> PAGEREF _Toc114842194 \h </w:instrText>
+              <w:instrText xml:space="preserve"> PAGEREF _Toc114872053 \h </w:instrText>
             </w:r>
             <w:r>
               <w:rPr>
@@ -370,7 +369,7 @@
               <w:szCs w:val="22"/>
             </w:rPr>
           </w:pPr>
-          <w:hyperlink w:anchor="_Toc114842195" w:history="1">
+          <w:hyperlink w:anchor="_Toc114872054" w:history="1">
             <w:r>
               <w:rPr>
                 <w:rStyle w:val="Hyperlink"/>
@@ -419,7 +418,7 @@
                 <w:noProof/>
                 <w:webHidden/>
               </w:rPr>
-              <w:instrText xml:space="preserve"> PAGEREF _Toc114842195 \h </w:instrText>
+              <w:instrText xml:space="preserve"> PAGEREF _Toc114872054 \h </w:instrText>
             </w:r>
             <w:r>
               <w:rPr>
@@ -462,7 +461,7 @@
               <w:szCs w:val="22"/>
             </w:rPr>
           </w:pPr>
-          <w:hyperlink w:anchor="_Toc114842196" w:history="1">
+          <w:hyperlink w:anchor="_Toc114872055" w:history="1">
             <w:r>
               <w:rPr>
                 <w:rStyle w:val="Hyperlink"/>
@@ -511,7 +510,7 @@
                 <w:noProof/>
                 <w:webHidden/>
               </w:rPr>
-              <w:instrText xml:space="preserve"> PAGEREF _Toc114842196 \h </w:instrText>
+              <w:instrText xml:space="preserve"> PAGEREF _Toc114872055 \h </w:instrText>
             </w:r>
             <w:r>
               <w:rPr>
@@ -554,7 +553,7 @@
               <w:szCs w:val="22"/>
             </w:rPr>
           </w:pPr>
-          <w:hyperlink w:anchor="_Toc114842197" w:history="1">
+          <w:hyperlink w:anchor="_Toc114872056" w:history="1">
             <w:r>
               <w:rPr>
                 <w:rStyle w:val="Hyperlink"/>
@@ -603,7 +602,7 @@
                 <w:noProof/>
                 <w:webHidden/>
               </w:rPr>
-              <w:instrText xml:space="preserve"> PAGEREF _Toc114842197 \h </w:instrText>
+              <w:instrText xml:space="preserve"> PAGEREF _Toc114872056 \h </w:instrText>
             </w:r>
             <w:r>
               <w:rPr>
@@ -624,6 +623,524 @@
                 <w:webHidden/>
               </w:rPr>
               <w:t>6</w:t>
+            </w:r>
+            <w:r>
+              <w:rPr>
+                <w:noProof/>
+                <w:webHidden/>
+              </w:rPr>
+              <w:fldChar w:fldCharType="end"/>
+            </w:r>
+          </w:hyperlink>
+        </w:p>
+        <w:p>
+          <w:pPr>
+            <w:pStyle w:val="TOC1"/>
+            <w:tabs>
+              <w:tab w:val="right" w:leader="dot" w:pos="9350"/>
+            </w:tabs>
+            <w:rPr>
+              <w:noProof/>
+              <w:sz w:val="22"/>
+              <w:szCs w:val="22"/>
+            </w:rPr>
+          </w:pPr>
+          <w:hyperlink w:anchor="_Toc114872057" w:history="1">
+            <w:r>
+              <w:rPr>
+                <w:rStyle w:val="Hyperlink"/>
+                <w:rFonts w:ascii="Open Sans" w:hAnsi="Open Sans" w:cs="Open Sans"/>
+                <w:b/>
+                <w:bCs/>
+                <w:noProof/>
+                <w:shd w:val="clear" w:color="auto" w:fill="FFFFFF"/>
+              </w:rPr>
+              <w:t>[SCREENSHOT06]</w:t>
+            </w:r>
+            <w:r>
+              <w:rPr>
+                <w:noProof/>
+                <w:webHidden/>
+              </w:rPr>
+              <w:tab/>
+            </w:r>
+            <w:r>
+              <w:rPr>
+                <w:noProof/>
+                <w:webHidden/>
+              </w:rPr>
+              <w:fldChar w:fldCharType="begin"/>
+            </w:r>
+            <w:r>
+              <w:rPr>
+                <w:noProof/>
+                <w:webHidden/>
+              </w:rPr>
+              <w:instrText xml:space="preserve"> PAGEREF _Toc114872057 \h </w:instrText>
+            </w:r>
+            <w:r>
+              <w:rPr>
+                <w:noProof/>
+                <w:webHidden/>
+              </w:rPr>
+            </w:r>
+            <w:r>
+              <w:rPr>
+                <w:noProof/>
+                <w:webHidden/>
+              </w:rPr>
+              <w:fldChar w:fldCharType="separate"/>
+            </w:r>
+            <w:r>
+              <w:rPr>
+                <w:noProof/>
+                <w:webHidden/>
+              </w:rPr>
+              <w:t>7</w:t>
+            </w:r>
+            <w:r>
+              <w:rPr>
+                <w:noProof/>
+                <w:webHidden/>
+              </w:rPr>
+              <w:fldChar w:fldCharType="end"/>
+            </w:r>
+          </w:hyperlink>
+        </w:p>
+        <w:p>
+          <w:pPr>
+            <w:pStyle w:val="TOC1"/>
+            <w:tabs>
+              <w:tab w:val="right" w:leader="dot" w:pos="9350"/>
+            </w:tabs>
+            <w:rPr>
+              <w:noProof/>
+              <w:sz w:val="22"/>
+              <w:szCs w:val="22"/>
+            </w:rPr>
+          </w:pPr>
+          <w:hyperlink w:anchor="_Toc114872058" w:history="1">
+            <w:r>
+              <w:rPr>
+                <w:rStyle w:val="Hyperlink"/>
+                <w:rFonts w:ascii="Open Sans" w:hAnsi="Open Sans" w:cs="Open Sans"/>
+                <w:b/>
+                <w:bCs/>
+                <w:noProof/>
+                <w:shd w:val="clear" w:color="auto" w:fill="FFFFFF"/>
+              </w:rPr>
+              <w:t>[SCREENSHOT07]</w:t>
+            </w:r>
+            <w:r>
+              <w:rPr>
+                <w:noProof/>
+                <w:webHidden/>
+              </w:rPr>
+              <w:tab/>
+            </w:r>
+            <w:r>
+              <w:rPr>
+                <w:noProof/>
+                <w:webHidden/>
+              </w:rPr>
+              <w:fldChar w:fldCharType="begin"/>
+            </w:r>
+            <w:r>
+              <w:rPr>
+                <w:noProof/>
+                <w:webHidden/>
+              </w:rPr>
+              <w:instrText xml:space="preserve"> PAGEREF _Toc114872058 \h </w:instrText>
+            </w:r>
+            <w:r>
+              <w:rPr>
+                <w:noProof/>
+                <w:webHidden/>
+              </w:rPr>
+            </w:r>
+            <w:r>
+              <w:rPr>
+                <w:noProof/>
+                <w:webHidden/>
+              </w:rPr>
+              <w:fldChar w:fldCharType="separate"/>
+            </w:r>
+            <w:r>
+              <w:rPr>
+                <w:noProof/>
+                <w:webHidden/>
+              </w:rPr>
+              <w:t>7</w:t>
+            </w:r>
+            <w:r>
+              <w:rPr>
+                <w:noProof/>
+                <w:webHidden/>
+              </w:rPr>
+              <w:fldChar w:fldCharType="end"/>
+            </w:r>
+          </w:hyperlink>
+        </w:p>
+        <w:p>
+          <w:pPr>
+            <w:pStyle w:val="TOC1"/>
+            <w:tabs>
+              <w:tab w:val="right" w:leader="dot" w:pos="9350"/>
+            </w:tabs>
+            <w:rPr>
+              <w:noProof/>
+              <w:sz w:val="22"/>
+              <w:szCs w:val="22"/>
+            </w:rPr>
+          </w:pPr>
+          <w:hyperlink w:anchor="_Toc114872059" w:history="1">
+            <w:r>
+              <w:rPr>
+                <w:rStyle w:val="Hyperlink"/>
+                <w:rFonts w:ascii="Open Sans" w:hAnsi="Open Sans" w:cs="Open Sans"/>
+                <w:b/>
+                <w:bCs/>
+                <w:noProof/>
+                <w:shd w:val="clear" w:color="auto" w:fill="FFFFFF"/>
+              </w:rPr>
+              <w:t>[SCREENSHOT08]</w:t>
+            </w:r>
+            <w:r>
+              <w:rPr>
+                <w:noProof/>
+                <w:webHidden/>
+              </w:rPr>
+              <w:tab/>
+            </w:r>
+            <w:r>
+              <w:rPr>
+                <w:noProof/>
+                <w:webHidden/>
+              </w:rPr>
+              <w:fldChar w:fldCharType="begin"/>
+            </w:r>
+            <w:r>
+              <w:rPr>
+                <w:noProof/>
+                <w:webHidden/>
+              </w:rPr>
+              <w:instrText xml:space="preserve"> PAGEREF _Toc114872059 \h </w:instrText>
+            </w:r>
+            <w:r>
+              <w:rPr>
+                <w:noProof/>
+                <w:webHidden/>
+              </w:rPr>
+            </w:r>
+            <w:r>
+              <w:rPr>
+                <w:noProof/>
+                <w:webHidden/>
+              </w:rPr>
+              <w:fldChar w:fldCharType="separate"/>
+            </w:r>
+            <w:r>
+              <w:rPr>
+                <w:noProof/>
+                <w:webHidden/>
+              </w:rPr>
+              <w:t>8</w:t>
+            </w:r>
+            <w:r>
+              <w:rPr>
+                <w:noProof/>
+                <w:webHidden/>
+              </w:rPr>
+              <w:fldChar w:fldCharType="end"/>
+            </w:r>
+          </w:hyperlink>
+        </w:p>
+        <w:p>
+          <w:pPr>
+            <w:pStyle w:val="TOC1"/>
+            <w:tabs>
+              <w:tab w:val="right" w:leader="dot" w:pos="9350"/>
+            </w:tabs>
+            <w:rPr>
+              <w:noProof/>
+              <w:sz w:val="22"/>
+              <w:szCs w:val="22"/>
+            </w:rPr>
+          </w:pPr>
+          <w:hyperlink w:anchor="_Toc114872060" w:history="1">
+            <w:r>
+              <w:rPr>
+                <w:rStyle w:val="Hyperlink"/>
+                <w:rFonts w:ascii="Open Sans" w:hAnsi="Open Sans" w:cs="Open Sans"/>
+                <w:b/>
+                <w:bCs/>
+                <w:noProof/>
+                <w:shd w:val="clear" w:color="auto" w:fill="FFFFFF"/>
+              </w:rPr>
+              <w:t>[URL03_SCREENSHOT]</w:t>
+            </w:r>
+            <w:r>
+              <w:rPr>
+                <w:noProof/>
+                <w:webHidden/>
+              </w:rPr>
+              <w:tab/>
+            </w:r>
+            <w:r>
+              <w:rPr>
+                <w:noProof/>
+                <w:webHidden/>
+              </w:rPr>
+              <w:fldChar w:fldCharType="begin"/>
+            </w:r>
+            <w:r>
+              <w:rPr>
+                <w:noProof/>
+                <w:webHidden/>
+              </w:rPr>
+              <w:instrText xml:space="preserve"> PAGEREF _Toc114872060 \h </w:instrText>
+            </w:r>
+            <w:r>
+              <w:rPr>
+                <w:noProof/>
+                <w:webHidden/>
+              </w:rPr>
+            </w:r>
+            <w:r>
+              <w:rPr>
+                <w:noProof/>
+                <w:webHidden/>
+              </w:rPr>
+              <w:fldChar w:fldCharType="separate"/>
+            </w:r>
+            <w:r>
+              <w:rPr>
+                <w:noProof/>
+                <w:webHidden/>
+              </w:rPr>
+              <w:t>8</w:t>
+            </w:r>
+            <w:r>
+              <w:rPr>
+                <w:noProof/>
+                <w:webHidden/>
+              </w:rPr>
+              <w:fldChar w:fldCharType="end"/>
+            </w:r>
+          </w:hyperlink>
+        </w:p>
+        <w:p>
+          <w:pPr>
+            <w:pStyle w:val="TOC1"/>
+            <w:tabs>
+              <w:tab w:val="right" w:leader="dot" w:pos="9350"/>
+            </w:tabs>
+            <w:rPr>
+              <w:noProof/>
+              <w:sz w:val="22"/>
+              <w:szCs w:val="22"/>
+            </w:rPr>
+          </w:pPr>
+          <w:hyperlink w:anchor="_Toc114872061" w:history="1">
+            <w:r>
+              <w:rPr>
+                <w:rStyle w:val="Hyperlink"/>
+                <w:rFonts w:ascii="Open Sans" w:hAnsi="Open Sans" w:cs="Open Sans"/>
+                <w:b/>
+                <w:bCs/>
+                <w:noProof/>
+                <w:shd w:val="clear" w:color="auto" w:fill="FFFFFF"/>
+              </w:rPr>
+              <w:t>[URL04_SCREENSHOT]</w:t>
+            </w:r>
+            <w:r>
+              <w:rPr>
+                <w:noProof/>
+                <w:webHidden/>
+              </w:rPr>
+              <w:tab/>
+            </w:r>
+            <w:r>
+              <w:rPr>
+                <w:noProof/>
+                <w:webHidden/>
+              </w:rPr>
+              <w:fldChar w:fldCharType="begin"/>
+            </w:r>
+            <w:r>
+              <w:rPr>
+                <w:noProof/>
+                <w:webHidden/>
+              </w:rPr>
+              <w:instrText xml:space="preserve"> PAGEREF _Toc114872061 \h </w:instrText>
+            </w:r>
+            <w:r>
+              <w:rPr>
+                <w:noProof/>
+                <w:webHidden/>
+              </w:rPr>
+            </w:r>
+            <w:r>
+              <w:rPr>
+                <w:noProof/>
+                <w:webHidden/>
+              </w:rPr>
+              <w:fldChar w:fldCharType="separate"/>
+            </w:r>
+            <w:r>
+              <w:rPr>
+                <w:noProof/>
+                <w:webHidden/>
+              </w:rPr>
+              <w:t>9</w:t>
+            </w:r>
+            <w:r>
+              <w:rPr>
+                <w:noProof/>
+                <w:webHidden/>
+              </w:rPr>
+              <w:fldChar w:fldCharType="end"/>
+            </w:r>
+          </w:hyperlink>
+        </w:p>
+        <w:p>
+          <w:pPr>
+            <w:pStyle w:val="TOC1"/>
+            <w:tabs>
+              <w:tab w:val="right" w:leader="dot" w:pos="9350"/>
+            </w:tabs>
+            <w:rPr>
+              <w:noProof/>
+              <w:sz w:val="22"/>
+              <w:szCs w:val="22"/>
+            </w:rPr>
+          </w:pPr>
+          <w:hyperlink w:anchor="_Toc114872062" w:history="1">
+            <w:r>
+              <w:rPr>
+                <w:rStyle w:val="Hyperlink"/>
+                <w:rFonts w:ascii="Open Sans" w:hAnsi="Open Sans" w:cs="Open Sans"/>
+                <w:b/>
+                <w:bCs/>
+                <w:noProof/>
+                <w:shd w:val="clear" w:color="auto" w:fill="FFFFFF"/>
+              </w:rPr>
+              <w:t>[SCREENSHOT09]</w:t>
+            </w:r>
+            <w:r>
+              <w:rPr>
+                <w:noProof/>
+                <w:webHidden/>
+              </w:rPr>
+              <w:tab/>
+            </w:r>
+            <w:r>
+              <w:rPr>
+                <w:noProof/>
+                <w:webHidden/>
+              </w:rPr>
+              <w:fldChar w:fldCharType="begin"/>
+            </w:r>
+            <w:r>
+              <w:rPr>
+                <w:noProof/>
+                <w:webHidden/>
+              </w:rPr>
+              <w:instrText xml:space="preserve"> PAGEREF _Toc114872062 \h </w:instrText>
+            </w:r>
+            <w:r>
+              <w:rPr>
+                <w:noProof/>
+                <w:webHidden/>
+              </w:rPr>
+            </w:r>
+            <w:r>
+              <w:rPr>
+                <w:noProof/>
+                <w:webHidden/>
+              </w:rPr>
+              <w:fldChar w:fldCharType="separate"/>
+            </w:r>
+            <w:r>
+              <w:rPr>
+                <w:noProof/>
+                <w:webHidden/>
+              </w:rPr>
+              <w:t>9</w:t>
+            </w:r>
+            <w:r>
+              <w:rPr>
+                <w:noProof/>
+                <w:webHidden/>
+              </w:rPr>
+              <w:fldChar w:fldCharType="end"/>
+            </w:r>
+          </w:hyperlink>
+        </w:p>
+        <w:p>
+          <w:pPr>
+            <w:pStyle w:val="TOC1"/>
+            <w:tabs>
+              <w:tab w:val="right" w:leader="dot" w:pos="9350"/>
+            </w:tabs>
+            <w:rPr>
+              <w:noProof/>
+              <w:sz w:val="22"/>
+              <w:szCs w:val="22"/>
+            </w:rPr>
+          </w:pPr>
+          <w:hyperlink w:anchor="_Toc114872063" w:history="1">
+            <w:r>
+              <w:rPr>
+                <w:rStyle w:val="Hyperlink"/>
+                <w:rFonts w:ascii="Open Sans" w:hAnsi="Open Sans" w:cs="Open Sans"/>
+                <w:b/>
+                <w:bCs/>
+                <w:noProof/>
+                <w:shd w:val="clear" w:color="auto" w:fill="FFFFFF"/>
+              </w:rPr>
+              <w:t>[SCREENSHOT10]</w:t>
+            </w:r>
+            <w:r>
+              <w:rPr>
+                <w:noProof/>
+                <w:webHidden/>
+              </w:rPr>
+              <w:tab/>
+            </w:r>
+            <w:r>
+              <w:rPr>
+                <w:noProof/>
+                <w:webHidden/>
+              </w:rPr>
+              <w:fldChar w:fldCharType="begin"/>
+            </w:r>
+            <w:r>
+              <w:rPr>
+                <w:noProof/>
+                <w:webHidden/>
+              </w:rPr>
+              <w:instrText xml:space="preserve"> PAGEREF _Toc114872063 \h </w:instrText>
+            </w:r>
+            <w:r>
+              <w:rPr>
+                <w:noProof/>
+                <w:webHidden/>
+              </w:rPr>
+            </w:r>
+            <w:r>
+              <w:rPr>
+                <w:noProof/>
+                <w:webHidden/>
+              </w:rPr>
+              <w:fldChar w:fldCharType="separate"/>
+            </w:r>
+            <w:r>
+              <w:rPr>
+                <w:noProof/>
+                <w:webHidden/>
+              </w:rPr>
+              <w:t>10</w:t>
             </w:r>
             <w:r>
               <w:rPr>
@@ -664,7 +1181,7 @@
           <w:shd w:val="clear" w:color="auto" w:fill="0D1117"/>
         </w:rPr>
       </w:pPr>
-      <w:bookmarkStart w:id="0" w:name="_Toc114842193"/>
+      <w:bookmarkStart w:id="0" w:name="_Toc114872052"/>
       <w:r>
         <w:rPr>
           <w:rFonts w:ascii="Segoe UI" w:hAnsi="Segoe UI" w:cs="Segoe UI"/>
@@ -742,7 +1259,7 @@
           <w:shd w:val="clear" w:color="auto" w:fill="0D1117"/>
         </w:rPr>
       </w:pPr>
-      <w:bookmarkStart w:id="1" w:name="_Toc114842194"/>
+      <w:bookmarkStart w:id="1" w:name="_Toc114872053"/>
       <w:r>
         <w:rPr>
           <w:rFonts w:ascii="Segoe UI" w:hAnsi="Segoe UI" w:cs="Segoe UI"/>
@@ -859,7 +1376,7 @@
           <w:shd w:val="clear" w:color="auto" w:fill="0D1117"/>
         </w:rPr>
       </w:pPr>
-      <w:bookmarkStart w:id="2" w:name="_Toc114842195"/>
+      <w:bookmarkStart w:id="2" w:name="_Toc114872054"/>
       <w:r>
         <w:rPr>
           <w:rFonts w:ascii="Segoe UI" w:hAnsi="Segoe UI" w:cs="Segoe UI"/>
@@ -1026,7 +1543,7 @@
           <w:shd w:val="clear" w:color="auto" w:fill="0D1117"/>
         </w:rPr>
       </w:pPr>
-      <w:bookmarkStart w:id="3" w:name="_Toc114842196"/>
+      <w:bookmarkStart w:id="3" w:name="_Toc114872055"/>
       <w:r>
         <w:rPr>
           <w:rFonts w:ascii="Segoe UI" w:hAnsi="Segoe UI" w:cs="Segoe UI"/>
@@ -1114,7 +1631,7 @@
           <w:shd w:val="clear" w:color="auto" w:fill="0D1117"/>
         </w:rPr>
       </w:pPr>
-      <w:bookmarkStart w:id="4" w:name="_Toc114842197"/>
+      <w:bookmarkStart w:id="4" w:name="_Toc114872056"/>
       <w:r>
         <w:rPr>
           <w:rFonts w:ascii="Segoe UI" w:hAnsi="Segoe UI" w:cs="Segoe UI"/>
@@ -1201,6 +1718,7 @@
         <w:lastRenderedPageBreak/>
         <w:t> </w:t>
       </w:r>
+      <w:bookmarkStart w:id="5" w:name="_Toc114872057"/>
       <w:r>
         <w:rPr>
           <w:rStyle w:val="Strong"/>
@@ -1210,6 +1728,7 @@
         </w:rPr>
         <w:t>[SCREENSHOT06]</w:t>
       </w:r>
+      <w:bookmarkEnd w:id="5"/>
     </w:p>
     <w:p/>
     <w:p>
@@ -1261,6 +1780,7 @@
           <w:shd w:val="clear" w:color="auto" w:fill="FFFFFF"/>
         </w:rPr>
       </w:pPr>
+      <w:bookmarkStart w:id="6" w:name="_Toc114872058"/>
       <w:r>
         <w:rPr>
           <w:rStyle w:val="Strong"/>
@@ -1270,6 +1790,7 @@
         </w:rPr>
         <w:t>[SCREENSHOT07]</w:t>
       </w:r>
+      <w:bookmarkEnd w:id="6"/>
     </w:p>
     <w:p/>
     <w:p>
@@ -1332,6 +1853,7 @@
         <w:lastRenderedPageBreak/>
         <w:t> </w:t>
       </w:r>
+      <w:bookmarkStart w:id="7" w:name="_Toc114872059"/>
       <w:r>
         <w:rPr>
           <w:rStyle w:val="Strong"/>
@@ -1341,6 +1863,7 @@
         </w:rPr>
         <w:t>[SCREENSHOT08]</w:t>
       </w:r>
+      <w:bookmarkEnd w:id="7"/>
     </w:p>
     <w:p>
       <w:r>
@@ -1400,6 +1923,7 @@
         </w:rPr>
         <w:t> </w:t>
       </w:r>
+      <w:bookmarkStart w:id="8" w:name="_Toc114872060"/>
       <w:r>
         <w:rPr>
           <w:rStyle w:val="Strong"/>
@@ -1409,6 +1933,7 @@
         </w:rPr>
         <w:t>[URL03_SCREENSHOT]</w:t>
       </w:r>
+      <w:bookmarkEnd w:id="8"/>
     </w:p>
     <w:p>
       <w:r>
@@ -1462,6 +1987,7 @@
           <w:shd w:val="clear" w:color="auto" w:fill="FFFFFF"/>
         </w:rPr>
       </w:pPr>
+      <w:bookmarkStart w:id="9" w:name="_Toc114872061"/>
       <w:r>
         <w:lastRenderedPageBreak/>
         <w:drawing>
@@ -1529,6 +2055,7 @@
         </w:rPr>
         <w:t>[URL04_SCREENSHOT]</w:t>
       </w:r>
+      <w:bookmarkEnd w:id="9"/>
     </w:p>
     <w:p>
       <w:r>
@@ -1601,6 +2128,7 @@
           <w:shd w:val="clear" w:color="auto" w:fill="FFFFFF"/>
         </w:rPr>
       </w:pPr>
+      <w:bookmarkStart w:id="10" w:name="_Toc114872062"/>
       <w:r>
         <w:rPr>
           <w:rStyle w:val="Strong"/>
@@ -1610,6 +2138,7 @@
         </w:rPr>
         <w:t>[SCREENSHOT09]</w:t>
       </w:r>
+      <w:bookmarkEnd w:id="10"/>
     </w:p>
     <w:p>
       <w:r>
@@ -1670,6 +2199,71 @@
         </w:drawing>
       </w:r>
     </w:p>
+    <w:p>
+      <w:pPr>
+        <w:pStyle w:val="Heading1"/>
+        <w:rPr>
+          <w:rStyle w:val="Strong"/>
+          <w:rFonts w:ascii="Open Sans" w:hAnsi="Open Sans" w:cs="Open Sans"/>
+          <w:color w:val="4F4F4F"/>
+          <w:shd w:val="clear" w:color="auto" w:fill="FFFFFF"/>
+        </w:rPr>
+      </w:pPr>
+      <w:bookmarkStart w:id="11" w:name="_Toc114872063"/>
+      <w:r>
+        <w:rPr>
+          <w:rStyle w:val="Strong"/>
+          <w:rFonts w:ascii="Open Sans" w:hAnsi="Open Sans" w:cs="Open Sans"/>
+          <w:color w:val="4F4F4F"/>
+          <w:shd w:val="clear" w:color="auto" w:fill="FFFFFF"/>
+        </w:rPr>
+        <w:lastRenderedPageBreak/>
+        <w:t>[SCREENSHOT10]</w:t>
+      </w:r>
+      <w:bookmarkEnd w:id="11"/>
+    </w:p>
+    <w:p>
+      <w:r>
+        <w:drawing>
+          <wp:inline distT="0" distB="0" distL="0" distR="0" wp14:anchorId="63D73B35" wp14:editId="51412150">
+            <wp:extent cx="5943600" cy="2934335"/>
+            <wp:effectExtent l="0" t="0" r="0" b="0"/>
+            <wp:docPr id="15" name="Picture 15"/>
+            <wp:cNvGraphicFramePr>
+              <a:graphicFrameLocks xmlns:a="http://schemas.openxmlformats.org/drawingml/2006/main" noChangeAspect="1"/>
+            </wp:cNvGraphicFramePr>
+            <a:graphic xmlns:a="http://schemas.openxmlformats.org/drawingml/2006/main">
+              <a:graphicData uri="http://schemas.openxmlformats.org/drawingml/2006/picture">
+                <pic:pic xmlns:pic="http://schemas.openxmlformats.org/drawingml/2006/picture">
+                  <pic:nvPicPr>
+                    <pic:cNvPr id="1" name=""/>
+                    <pic:cNvPicPr/>
+                  </pic:nvPicPr>
+                  <pic:blipFill>
+                    <a:blip r:embed="rId19"/>
+                    <a:stretch>
+                      <a:fillRect/>
+                    </a:stretch>
+                  </pic:blipFill>
+                  <pic:spPr>
+                    <a:xfrm>
+                      <a:off x="0" y="0"/>
+                      <a:ext cx="5943600" cy="2934335"/>
+                    </a:xfrm>
+                    <a:prstGeom prst="rect">
+                      <a:avLst/>
+                    </a:prstGeom>
+                  </pic:spPr>
+                </pic:pic>
+              </a:graphicData>
+            </a:graphic>
+          </wp:inline>
+        </w:drawing>
+      </w:r>
+    </w:p>
+    <w:p/>
+    <w:p/>
+    <w:p/>
     <w:p/>
     <w:p/>
     <w:p/>

--- a/screenshots.docx
+++ b/screenshots.docx
@@ -101,23 +101,1076 @@
           <w:sz w:val="48"/>
           <w:szCs w:val="48"/>
         </w:rPr>
-        <w:t>Made by : Anas Salah Abdelrazek</w:t>
-      </w:r>
-    </w:p>
-    <w:p/>
-    <w:p/>
-    <w:p/>
-    <w:p/>
-    <w:p/>
-    <w:p/>
-    <w:p/>
-    <w:p/>
-    <w:p/>
-    <w:p/>
-    <w:p/>
-    <w:p/>
-    <w:p/>
-    <w:p/>
+        <w:t xml:space="preserve">Made </w:t>
+      </w:r>
+      <w:proofErr w:type="gramStart"/>
+      <w:r>
+        <w:rPr>
+          <w:color w:val="00B0F0"/>
+          <w:sz w:val="48"/>
+          <w:szCs w:val="48"/>
+        </w:rPr>
+        <w:t>by :</w:t>
+      </w:r>
+      <w:proofErr w:type="gramEnd"/>
+      <w:r>
+        <w:rPr>
+          <w:color w:val="00B0F0"/>
+          <w:sz w:val="48"/>
+          <w:szCs w:val="48"/>
+        </w:rPr>
+        <w:t xml:space="preserve"> Anas Salah Abdelrazek</w:t>
+      </w:r>
+    </w:p>
+    <w:p/>
+    <w:p/>
+    <w:p/>
+    <w:p/>
+    <w:p/>
+    <w:p/>
+    <w:p/>
+    <w:p/>
+    <w:p/>
+    <w:p/>
+    <w:p/>
+    <w:p/>
+    <w:p/>
+    <w:p/>
+    <w:sdt>
+      <w:sdtPr>
+        <w:id w:val="-1866435687"/>
+        <w:docPartObj>
+          <w:docPartGallery w:val="Table of Contents"/>
+          <w:docPartUnique/>
+        </w:docPartObj>
+      </w:sdtPr>
+      <w:sdtEndPr>
+        <w:rPr>
+          <w:rFonts w:asciiTheme="minorHAnsi" w:eastAsiaTheme="minorEastAsia" w:hAnsiTheme="minorHAnsi" w:cstheme="minorBidi"/>
+          <w:b/>
+          <w:bCs/>
+          <w:noProof/>
+          <w:color w:val="auto"/>
+          <w:sz w:val="21"/>
+          <w:szCs w:val="21"/>
+        </w:rPr>
+      </w:sdtEndPr>
+      <w:sdtContent>
+        <w:p>
+          <w:pPr>
+            <w:pStyle w:val="TOCHeading"/>
+          </w:pPr>
+          <w:r>
+            <w:t>Contents</w:t>
+          </w:r>
+        </w:p>
+        <w:p>
+          <w:pPr>
+            <w:pStyle w:val="TOC1"/>
+            <w:tabs>
+              <w:tab w:val="right" w:leader="dot" w:pos="9350"/>
+            </w:tabs>
+            <w:rPr>
+              <w:noProof/>
+              <w:sz w:val="22"/>
+              <w:szCs w:val="22"/>
+            </w:rPr>
+          </w:pPr>
+          <w:r>
+            <w:fldChar w:fldCharType="begin"/>
+          </w:r>
+          <w:r>
+            <w:instrText xml:space="preserve"> TOC \o "1-3" \h \z \u </w:instrText>
+          </w:r>
+          <w:r>
+            <w:fldChar w:fldCharType="separate"/>
+          </w:r>
+          <w:hyperlink w:anchor="_Toc114872052" w:history="1">
+            <w:r>
+              <w:rPr>
+                <w:rStyle w:val="Hyperlink"/>
+                <w:rFonts w:ascii="Segoe UI" w:hAnsi="Segoe UI" w:cs="Segoe UI"/>
+                <w:noProof/>
+                <w:shd w:val="clear" w:color="auto" w:fill="0D1117"/>
+              </w:rPr>
+              <w:t>[</w:t>
+            </w:r>
+            <w:r>
+              <w:rPr>
+                <w:rStyle w:val="Hyperlink"/>
+                <w:rFonts w:ascii="Segoe UI" w:hAnsi="Segoe UI" w:cs="Segoe UI"/>
+                <w:b/>
+                <w:bCs/>
+                <w:noProof/>
+                <w:shd w:val="clear" w:color="auto" w:fill="0D1117"/>
+              </w:rPr>
+              <w:t>SCREENSHOT01</w:t>
+            </w:r>
+            <w:r>
+              <w:rPr>
+                <w:rStyle w:val="Hyperlink"/>
+                <w:rFonts w:ascii="Segoe UI" w:hAnsi="Segoe UI" w:cs="Segoe UI"/>
+                <w:noProof/>
+                <w:shd w:val="clear" w:color="auto" w:fill="0D1117"/>
+              </w:rPr>
+              <w:t>]</w:t>
+            </w:r>
+            <w:r>
+              <w:rPr>
+                <w:noProof/>
+                <w:webHidden/>
+              </w:rPr>
+              <w:tab/>
+            </w:r>
+            <w:r>
+              <w:rPr>
+                <w:noProof/>
+                <w:webHidden/>
+              </w:rPr>
+              <w:fldChar w:fldCharType="begin"/>
+            </w:r>
+            <w:r>
+              <w:rPr>
+                <w:noProof/>
+                <w:webHidden/>
+              </w:rPr>
+              <w:instrText xml:space="preserve"> PAGEREF _Toc114872052 \h </w:instrText>
+            </w:r>
+            <w:r>
+              <w:rPr>
+                <w:noProof/>
+                <w:webHidden/>
+              </w:rPr>
+            </w:r>
+            <w:r>
+              <w:rPr>
+                <w:noProof/>
+                <w:webHidden/>
+              </w:rPr>
+              <w:fldChar w:fldCharType="separate"/>
+            </w:r>
+            <w:r>
+              <w:rPr>
+                <w:noProof/>
+                <w:webHidden/>
+              </w:rPr>
+              <w:t>3</w:t>
+            </w:r>
+            <w:r>
+              <w:rPr>
+                <w:noProof/>
+                <w:webHidden/>
+              </w:rPr>
+              <w:fldChar w:fldCharType="end"/>
+            </w:r>
+          </w:hyperlink>
+        </w:p>
+        <w:p>
+          <w:pPr>
+            <w:pStyle w:val="TOC1"/>
+            <w:tabs>
+              <w:tab w:val="right" w:leader="dot" w:pos="9350"/>
+            </w:tabs>
+            <w:rPr>
+              <w:noProof/>
+              <w:sz w:val="22"/>
+              <w:szCs w:val="22"/>
+            </w:rPr>
+          </w:pPr>
+          <w:hyperlink w:anchor="_Toc114872053" w:history="1">
+            <w:r>
+              <w:rPr>
+                <w:rStyle w:val="Hyperlink"/>
+                <w:rFonts w:ascii="Segoe UI" w:hAnsi="Segoe UI" w:cs="Segoe UI"/>
+                <w:noProof/>
+                <w:shd w:val="clear" w:color="auto" w:fill="0D1117"/>
+              </w:rPr>
+              <w:t>[</w:t>
+            </w:r>
+            <w:r>
+              <w:rPr>
+                <w:rStyle w:val="Hyperlink"/>
+                <w:rFonts w:ascii="Segoe UI" w:hAnsi="Segoe UI" w:cs="Segoe UI"/>
+                <w:b/>
+                <w:bCs/>
+                <w:noProof/>
+                <w:shd w:val="clear" w:color="auto" w:fill="0D1117"/>
+              </w:rPr>
+              <w:t>SCREENSHOT02</w:t>
+            </w:r>
+            <w:r>
+              <w:rPr>
+                <w:rStyle w:val="Hyperlink"/>
+                <w:rFonts w:ascii="Segoe UI" w:hAnsi="Segoe UI" w:cs="Segoe UI"/>
+                <w:noProof/>
+                <w:shd w:val="clear" w:color="auto" w:fill="0D1117"/>
+              </w:rPr>
+              <w:t>]</w:t>
+            </w:r>
+            <w:r>
+              <w:rPr>
+                <w:noProof/>
+                <w:webHidden/>
+              </w:rPr>
+              <w:tab/>
+            </w:r>
+            <w:r>
+              <w:rPr>
+                <w:noProof/>
+                <w:webHidden/>
+              </w:rPr>
+              <w:fldChar w:fldCharType="begin"/>
+            </w:r>
+            <w:r>
+              <w:rPr>
+                <w:noProof/>
+                <w:webHidden/>
+              </w:rPr>
+              <w:instrText xml:space="preserve"> PAGEREF _Toc114872053 \h </w:instrText>
+            </w:r>
+            <w:r>
+              <w:rPr>
+                <w:noProof/>
+                <w:webHidden/>
+              </w:rPr>
+            </w:r>
+            <w:r>
+              <w:rPr>
+                <w:noProof/>
+                <w:webHidden/>
+              </w:rPr>
+              <w:fldChar w:fldCharType="separate"/>
+            </w:r>
+            <w:r>
+              <w:rPr>
+                <w:noProof/>
+                <w:webHidden/>
+              </w:rPr>
+              <w:t>3</w:t>
+            </w:r>
+            <w:r>
+              <w:rPr>
+                <w:noProof/>
+                <w:webHidden/>
+              </w:rPr>
+              <w:fldChar w:fldCharType="end"/>
+            </w:r>
+          </w:hyperlink>
+        </w:p>
+        <w:p>
+          <w:pPr>
+            <w:pStyle w:val="TOC1"/>
+            <w:tabs>
+              <w:tab w:val="right" w:leader="dot" w:pos="9350"/>
+            </w:tabs>
+            <w:rPr>
+              <w:noProof/>
+              <w:sz w:val="22"/>
+              <w:szCs w:val="22"/>
+            </w:rPr>
+          </w:pPr>
+          <w:hyperlink w:anchor="_Toc114872054" w:history="1">
+            <w:r>
+              <w:rPr>
+                <w:rStyle w:val="Hyperlink"/>
+                <w:rFonts w:ascii="Segoe UI" w:hAnsi="Segoe UI" w:cs="Segoe UI"/>
+                <w:noProof/>
+                <w:shd w:val="clear" w:color="auto" w:fill="0D1117"/>
+              </w:rPr>
+              <w:t>[</w:t>
+            </w:r>
+            <w:r>
+              <w:rPr>
+                <w:rStyle w:val="Hyperlink"/>
+                <w:rFonts w:ascii="Segoe UI" w:hAnsi="Segoe UI" w:cs="Segoe UI"/>
+                <w:b/>
+                <w:bCs/>
+                <w:noProof/>
+                <w:shd w:val="clear" w:color="auto" w:fill="0D1117"/>
+              </w:rPr>
+              <w:t>SCREENSHOT03</w:t>
+            </w:r>
+            <w:r>
+              <w:rPr>
+                <w:rStyle w:val="Hyperlink"/>
+                <w:rFonts w:ascii="Segoe UI" w:hAnsi="Segoe UI" w:cs="Segoe UI"/>
+                <w:noProof/>
+                <w:shd w:val="clear" w:color="auto" w:fill="0D1117"/>
+              </w:rPr>
+              <w:t>]</w:t>
+            </w:r>
+            <w:r>
+              <w:rPr>
+                <w:noProof/>
+                <w:webHidden/>
+              </w:rPr>
+              <w:tab/>
+            </w:r>
+            <w:r>
+              <w:rPr>
+                <w:noProof/>
+                <w:webHidden/>
+              </w:rPr>
+              <w:fldChar w:fldCharType="begin"/>
+            </w:r>
+            <w:r>
+              <w:rPr>
+                <w:noProof/>
+                <w:webHidden/>
+              </w:rPr>
+              <w:instrText xml:space="preserve"> PAGEREF _Toc114872054 \h </w:instrText>
+            </w:r>
+            <w:r>
+              <w:rPr>
+                <w:noProof/>
+                <w:webHidden/>
+              </w:rPr>
+            </w:r>
+            <w:r>
+              <w:rPr>
+                <w:noProof/>
+                <w:webHidden/>
+              </w:rPr>
+              <w:fldChar w:fldCharType="separate"/>
+            </w:r>
+            <w:r>
+              <w:rPr>
+                <w:noProof/>
+                <w:webHidden/>
+              </w:rPr>
+              <w:t>5</w:t>
+            </w:r>
+            <w:r>
+              <w:rPr>
+                <w:noProof/>
+                <w:webHidden/>
+              </w:rPr>
+              <w:fldChar w:fldCharType="end"/>
+            </w:r>
+          </w:hyperlink>
+        </w:p>
+        <w:p>
+          <w:pPr>
+            <w:pStyle w:val="TOC1"/>
+            <w:tabs>
+              <w:tab w:val="right" w:leader="dot" w:pos="9350"/>
+            </w:tabs>
+            <w:rPr>
+              <w:noProof/>
+              <w:sz w:val="22"/>
+              <w:szCs w:val="22"/>
+            </w:rPr>
+          </w:pPr>
+          <w:hyperlink w:anchor="_Toc114872055" w:history="1">
+            <w:r>
+              <w:rPr>
+                <w:rStyle w:val="Hyperlink"/>
+                <w:rFonts w:ascii="Segoe UI" w:hAnsi="Segoe UI" w:cs="Segoe UI"/>
+                <w:noProof/>
+                <w:shd w:val="clear" w:color="auto" w:fill="0D1117"/>
+              </w:rPr>
+              <w:t>[</w:t>
+            </w:r>
+            <w:r>
+              <w:rPr>
+                <w:rStyle w:val="Hyperlink"/>
+                <w:rFonts w:ascii="Segoe UI" w:hAnsi="Segoe UI" w:cs="Segoe UI"/>
+                <w:b/>
+                <w:bCs/>
+                <w:noProof/>
+                <w:shd w:val="clear" w:color="auto" w:fill="0D1117"/>
+              </w:rPr>
+              <w:t>SCREENSHOT04</w:t>
+            </w:r>
+            <w:r>
+              <w:rPr>
+                <w:rStyle w:val="Hyperlink"/>
+                <w:rFonts w:ascii="Segoe UI" w:hAnsi="Segoe UI" w:cs="Segoe UI"/>
+                <w:noProof/>
+                <w:shd w:val="clear" w:color="auto" w:fill="0D1117"/>
+              </w:rPr>
+              <w:t>]</w:t>
+            </w:r>
+            <w:r>
+              <w:rPr>
+                <w:noProof/>
+                <w:webHidden/>
+              </w:rPr>
+              <w:tab/>
+            </w:r>
+            <w:r>
+              <w:rPr>
+                <w:noProof/>
+                <w:webHidden/>
+              </w:rPr>
+              <w:fldChar w:fldCharType="begin"/>
+            </w:r>
+            <w:r>
+              <w:rPr>
+                <w:noProof/>
+                <w:webHidden/>
+              </w:rPr>
+              <w:instrText xml:space="preserve"> PAGEREF _Toc114872055 \h </w:instrText>
+            </w:r>
+            <w:r>
+              <w:rPr>
+                <w:noProof/>
+                <w:webHidden/>
+              </w:rPr>
+            </w:r>
+            <w:r>
+              <w:rPr>
+                <w:noProof/>
+                <w:webHidden/>
+              </w:rPr>
+              <w:fldChar w:fldCharType="separate"/>
+            </w:r>
+            <w:r>
+              <w:rPr>
+                <w:noProof/>
+                <w:webHidden/>
+              </w:rPr>
+              <w:t>6</w:t>
+            </w:r>
+            <w:r>
+              <w:rPr>
+                <w:noProof/>
+                <w:webHidden/>
+              </w:rPr>
+              <w:fldChar w:fldCharType="end"/>
+            </w:r>
+          </w:hyperlink>
+        </w:p>
+        <w:p>
+          <w:pPr>
+            <w:pStyle w:val="TOC1"/>
+            <w:tabs>
+              <w:tab w:val="right" w:leader="dot" w:pos="9350"/>
+            </w:tabs>
+            <w:rPr>
+              <w:noProof/>
+              <w:sz w:val="22"/>
+              <w:szCs w:val="22"/>
+            </w:rPr>
+          </w:pPr>
+          <w:hyperlink w:anchor="_Toc114872056" w:history="1">
+            <w:r>
+              <w:rPr>
+                <w:rStyle w:val="Hyperlink"/>
+                <w:rFonts w:ascii="Segoe UI" w:hAnsi="Segoe UI" w:cs="Segoe UI"/>
+                <w:noProof/>
+                <w:shd w:val="clear" w:color="auto" w:fill="0D1117"/>
+              </w:rPr>
+              <w:t>[</w:t>
+            </w:r>
+            <w:r>
+              <w:rPr>
+                <w:rStyle w:val="Hyperlink"/>
+                <w:rFonts w:ascii="Segoe UI" w:hAnsi="Segoe UI" w:cs="Segoe UI"/>
+                <w:b/>
+                <w:bCs/>
+                <w:noProof/>
+                <w:shd w:val="clear" w:color="auto" w:fill="0D1117"/>
+              </w:rPr>
+              <w:t>SCREENSHOT05</w:t>
+            </w:r>
+            <w:r>
+              <w:rPr>
+                <w:rStyle w:val="Hyperlink"/>
+                <w:rFonts w:ascii="Segoe UI" w:hAnsi="Segoe UI" w:cs="Segoe UI"/>
+                <w:noProof/>
+                <w:shd w:val="clear" w:color="auto" w:fill="0D1117"/>
+              </w:rPr>
+              <w:t>]</w:t>
+            </w:r>
+            <w:r>
+              <w:rPr>
+                <w:noProof/>
+                <w:webHidden/>
+              </w:rPr>
+              <w:tab/>
+            </w:r>
+            <w:r>
+              <w:rPr>
+                <w:noProof/>
+                <w:webHidden/>
+              </w:rPr>
+              <w:fldChar w:fldCharType="begin"/>
+            </w:r>
+            <w:r>
+              <w:rPr>
+                <w:noProof/>
+                <w:webHidden/>
+              </w:rPr>
+              <w:instrText xml:space="preserve"> PAGEREF _Toc114872056 \h </w:instrText>
+            </w:r>
+            <w:r>
+              <w:rPr>
+                <w:noProof/>
+                <w:webHidden/>
+              </w:rPr>
+            </w:r>
+            <w:r>
+              <w:rPr>
+                <w:noProof/>
+                <w:webHidden/>
+              </w:rPr>
+              <w:fldChar w:fldCharType="separate"/>
+            </w:r>
+            <w:r>
+              <w:rPr>
+                <w:noProof/>
+                <w:webHidden/>
+              </w:rPr>
+              <w:t>6</w:t>
+            </w:r>
+            <w:r>
+              <w:rPr>
+                <w:noProof/>
+                <w:webHidden/>
+              </w:rPr>
+              <w:fldChar w:fldCharType="end"/>
+            </w:r>
+          </w:hyperlink>
+        </w:p>
+        <w:p>
+          <w:pPr>
+            <w:pStyle w:val="TOC1"/>
+            <w:tabs>
+              <w:tab w:val="right" w:leader="dot" w:pos="9350"/>
+            </w:tabs>
+            <w:rPr>
+              <w:noProof/>
+              <w:sz w:val="22"/>
+              <w:szCs w:val="22"/>
+            </w:rPr>
+          </w:pPr>
+          <w:hyperlink w:anchor="_Toc114872057" w:history="1">
+            <w:r>
+              <w:rPr>
+                <w:rStyle w:val="Hyperlink"/>
+                <w:rFonts w:ascii="Open Sans" w:hAnsi="Open Sans" w:cs="Open Sans"/>
+                <w:b/>
+                <w:bCs/>
+                <w:noProof/>
+                <w:shd w:val="clear" w:color="auto" w:fill="FFFFFF"/>
+              </w:rPr>
+              <w:t>[SCREENSHOT06]</w:t>
+            </w:r>
+            <w:r>
+              <w:rPr>
+                <w:noProof/>
+                <w:webHidden/>
+              </w:rPr>
+              <w:tab/>
+            </w:r>
+            <w:r>
+              <w:rPr>
+                <w:noProof/>
+                <w:webHidden/>
+              </w:rPr>
+              <w:fldChar w:fldCharType="begin"/>
+            </w:r>
+            <w:r>
+              <w:rPr>
+                <w:noProof/>
+                <w:webHidden/>
+              </w:rPr>
+              <w:instrText xml:space="preserve"> PAGEREF _Toc114872057 \h </w:instrText>
+            </w:r>
+            <w:r>
+              <w:rPr>
+                <w:noProof/>
+                <w:webHidden/>
+              </w:rPr>
+            </w:r>
+            <w:r>
+              <w:rPr>
+                <w:noProof/>
+                <w:webHidden/>
+              </w:rPr>
+              <w:fldChar w:fldCharType="separate"/>
+            </w:r>
+            <w:r>
+              <w:rPr>
+                <w:noProof/>
+                <w:webHidden/>
+              </w:rPr>
+              <w:t>7</w:t>
+            </w:r>
+            <w:r>
+              <w:rPr>
+                <w:noProof/>
+                <w:webHidden/>
+              </w:rPr>
+              <w:fldChar w:fldCharType="end"/>
+            </w:r>
+          </w:hyperlink>
+        </w:p>
+        <w:p>
+          <w:pPr>
+            <w:pStyle w:val="TOC1"/>
+            <w:tabs>
+              <w:tab w:val="right" w:leader="dot" w:pos="9350"/>
+            </w:tabs>
+            <w:rPr>
+              <w:noProof/>
+              <w:sz w:val="22"/>
+              <w:szCs w:val="22"/>
+            </w:rPr>
+          </w:pPr>
+          <w:hyperlink w:anchor="_Toc114872058" w:history="1">
+            <w:r>
+              <w:rPr>
+                <w:rStyle w:val="Hyperlink"/>
+                <w:rFonts w:ascii="Open Sans" w:hAnsi="Open Sans" w:cs="Open Sans"/>
+                <w:b/>
+                <w:bCs/>
+                <w:noProof/>
+                <w:shd w:val="clear" w:color="auto" w:fill="FFFFFF"/>
+              </w:rPr>
+              <w:t>[SCREENSHOT07]</w:t>
+            </w:r>
+            <w:r>
+              <w:rPr>
+                <w:noProof/>
+                <w:webHidden/>
+              </w:rPr>
+              <w:tab/>
+            </w:r>
+            <w:r>
+              <w:rPr>
+                <w:noProof/>
+                <w:webHidden/>
+              </w:rPr>
+              <w:fldChar w:fldCharType="begin"/>
+            </w:r>
+            <w:r>
+              <w:rPr>
+                <w:noProof/>
+                <w:webHidden/>
+              </w:rPr>
+              <w:instrText xml:space="preserve"> PAGEREF _Toc114872058 \h </w:instrText>
+            </w:r>
+            <w:r>
+              <w:rPr>
+                <w:noProof/>
+                <w:webHidden/>
+              </w:rPr>
+            </w:r>
+            <w:r>
+              <w:rPr>
+                <w:noProof/>
+                <w:webHidden/>
+              </w:rPr>
+              <w:fldChar w:fldCharType="separate"/>
+            </w:r>
+            <w:r>
+              <w:rPr>
+                <w:noProof/>
+                <w:webHidden/>
+              </w:rPr>
+              <w:t>7</w:t>
+            </w:r>
+            <w:r>
+              <w:rPr>
+                <w:noProof/>
+                <w:webHidden/>
+              </w:rPr>
+              <w:fldChar w:fldCharType="end"/>
+            </w:r>
+          </w:hyperlink>
+        </w:p>
+        <w:p>
+          <w:pPr>
+            <w:pStyle w:val="TOC1"/>
+            <w:tabs>
+              <w:tab w:val="right" w:leader="dot" w:pos="9350"/>
+            </w:tabs>
+            <w:rPr>
+              <w:noProof/>
+              <w:sz w:val="22"/>
+              <w:szCs w:val="22"/>
+            </w:rPr>
+          </w:pPr>
+          <w:hyperlink w:anchor="_Toc114872059" w:history="1">
+            <w:r>
+              <w:rPr>
+                <w:rStyle w:val="Hyperlink"/>
+                <w:rFonts w:ascii="Open Sans" w:hAnsi="Open Sans" w:cs="Open Sans"/>
+                <w:b/>
+                <w:bCs/>
+                <w:noProof/>
+                <w:shd w:val="clear" w:color="auto" w:fill="FFFFFF"/>
+              </w:rPr>
+              <w:t>[SCREENSHOT08]</w:t>
+            </w:r>
+            <w:r>
+              <w:rPr>
+                <w:noProof/>
+                <w:webHidden/>
+              </w:rPr>
+              <w:tab/>
+            </w:r>
+            <w:r>
+              <w:rPr>
+                <w:noProof/>
+                <w:webHidden/>
+              </w:rPr>
+              <w:fldChar w:fldCharType="begin"/>
+            </w:r>
+            <w:r>
+              <w:rPr>
+                <w:noProof/>
+                <w:webHidden/>
+              </w:rPr>
+              <w:instrText xml:space="preserve"> PAGEREF _Toc114872059 \h </w:instrText>
+            </w:r>
+            <w:r>
+              <w:rPr>
+                <w:noProof/>
+                <w:webHidden/>
+              </w:rPr>
+            </w:r>
+            <w:r>
+              <w:rPr>
+                <w:noProof/>
+                <w:webHidden/>
+              </w:rPr>
+              <w:fldChar w:fldCharType="separate"/>
+            </w:r>
+            <w:r>
+              <w:rPr>
+                <w:noProof/>
+                <w:webHidden/>
+              </w:rPr>
+              <w:t>8</w:t>
+            </w:r>
+            <w:r>
+              <w:rPr>
+                <w:noProof/>
+                <w:webHidden/>
+              </w:rPr>
+              <w:fldChar w:fldCharType="end"/>
+            </w:r>
+          </w:hyperlink>
+        </w:p>
+        <w:p>
+          <w:pPr>
+            <w:pStyle w:val="TOC1"/>
+            <w:tabs>
+              <w:tab w:val="right" w:leader="dot" w:pos="9350"/>
+            </w:tabs>
+            <w:rPr>
+              <w:noProof/>
+              <w:sz w:val="22"/>
+              <w:szCs w:val="22"/>
+            </w:rPr>
+          </w:pPr>
+          <w:hyperlink w:anchor="_Toc114872060" w:history="1">
+            <w:r>
+              <w:rPr>
+                <w:rStyle w:val="Hyperlink"/>
+                <w:rFonts w:ascii="Open Sans" w:hAnsi="Open Sans" w:cs="Open Sans"/>
+                <w:b/>
+                <w:bCs/>
+                <w:noProof/>
+                <w:shd w:val="clear" w:color="auto" w:fill="FFFFFF"/>
+              </w:rPr>
+              <w:t>[URL03_SCREENSHOT]</w:t>
+            </w:r>
+            <w:r>
+              <w:rPr>
+                <w:noProof/>
+                <w:webHidden/>
+              </w:rPr>
+              <w:tab/>
+            </w:r>
+            <w:r>
+              <w:rPr>
+                <w:noProof/>
+                <w:webHidden/>
+              </w:rPr>
+              <w:fldChar w:fldCharType="begin"/>
+            </w:r>
+            <w:r>
+              <w:rPr>
+                <w:noProof/>
+                <w:webHidden/>
+              </w:rPr>
+              <w:instrText xml:space="preserve"> PAGEREF _Toc114872060 \h </w:instrText>
+            </w:r>
+            <w:r>
+              <w:rPr>
+                <w:noProof/>
+                <w:webHidden/>
+              </w:rPr>
+            </w:r>
+            <w:r>
+              <w:rPr>
+                <w:noProof/>
+                <w:webHidden/>
+              </w:rPr>
+              <w:fldChar w:fldCharType="separate"/>
+            </w:r>
+            <w:r>
+              <w:rPr>
+                <w:noProof/>
+                <w:webHidden/>
+              </w:rPr>
+              <w:t>8</w:t>
+            </w:r>
+            <w:r>
+              <w:rPr>
+                <w:noProof/>
+                <w:webHidden/>
+              </w:rPr>
+              <w:fldChar w:fldCharType="end"/>
+            </w:r>
+          </w:hyperlink>
+        </w:p>
+        <w:p>
+          <w:pPr>
+            <w:pStyle w:val="TOC1"/>
+            <w:tabs>
+              <w:tab w:val="right" w:leader="dot" w:pos="9350"/>
+            </w:tabs>
+            <w:rPr>
+              <w:noProof/>
+              <w:sz w:val="22"/>
+              <w:szCs w:val="22"/>
+            </w:rPr>
+          </w:pPr>
+          <w:hyperlink w:anchor="_Toc114872061" w:history="1">
+            <w:r>
+              <w:rPr>
+                <w:rStyle w:val="Hyperlink"/>
+                <w:rFonts w:ascii="Open Sans" w:hAnsi="Open Sans" w:cs="Open Sans"/>
+                <w:b/>
+                <w:bCs/>
+                <w:noProof/>
+                <w:shd w:val="clear" w:color="auto" w:fill="FFFFFF"/>
+              </w:rPr>
+              <w:t>[URL04_SCREENSHOT]</w:t>
+            </w:r>
+            <w:r>
+              <w:rPr>
+                <w:noProof/>
+                <w:webHidden/>
+              </w:rPr>
+              <w:tab/>
+            </w:r>
+            <w:r>
+              <w:rPr>
+                <w:noProof/>
+                <w:webHidden/>
+              </w:rPr>
+              <w:fldChar w:fldCharType="begin"/>
+            </w:r>
+            <w:r>
+              <w:rPr>
+                <w:noProof/>
+                <w:webHidden/>
+              </w:rPr>
+              <w:instrText xml:space="preserve"> PAGEREF _Toc114872061 \h </w:instrText>
+            </w:r>
+            <w:r>
+              <w:rPr>
+                <w:noProof/>
+                <w:webHidden/>
+              </w:rPr>
+            </w:r>
+            <w:r>
+              <w:rPr>
+                <w:noProof/>
+                <w:webHidden/>
+              </w:rPr>
+              <w:fldChar w:fldCharType="separate"/>
+            </w:r>
+            <w:r>
+              <w:rPr>
+                <w:noProof/>
+                <w:webHidden/>
+              </w:rPr>
+              <w:t>9</w:t>
+            </w:r>
+            <w:r>
+              <w:rPr>
+                <w:noProof/>
+                <w:webHidden/>
+              </w:rPr>
+              <w:fldChar w:fldCharType="end"/>
+            </w:r>
+          </w:hyperlink>
+        </w:p>
+        <w:p>
+          <w:pPr>
+            <w:pStyle w:val="TOC1"/>
+            <w:tabs>
+              <w:tab w:val="right" w:leader="dot" w:pos="9350"/>
+            </w:tabs>
+            <w:rPr>
+              <w:noProof/>
+              <w:sz w:val="22"/>
+              <w:szCs w:val="22"/>
+            </w:rPr>
+          </w:pPr>
+          <w:hyperlink w:anchor="_Toc114872062" w:history="1">
+            <w:r>
+              <w:rPr>
+                <w:rStyle w:val="Hyperlink"/>
+                <w:rFonts w:ascii="Open Sans" w:hAnsi="Open Sans" w:cs="Open Sans"/>
+                <w:b/>
+                <w:bCs/>
+                <w:noProof/>
+                <w:shd w:val="clear" w:color="auto" w:fill="FFFFFF"/>
+              </w:rPr>
+              <w:t>[SCREENSHOT09]</w:t>
+            </w:r>
+            <w:r>
+              <w:rPr>
+                <w:noProof/>
+                <w:webHidden/>
+              </w:rPr>
+              <w:tab/>
+            </w:r>
+            <w:r>
+              <w:rPr>
+                <w:noProof/>
+                <w:webHidden/>
+              </w:rPr>
+              <w:fldChar w:fldCharType="begin"/>
+            </w:r>
+            <w:r>
+              <w:rPr>
+                <w:noProof/>
+                <w:webHidden/>
+              </w:rPr>
+              <w:instrText xml:space="preserve"> PAGEREF _Toc114872062 \h </w:instrText>
+            </w:r>
+            <w:r>
+              <w:rPr>
+                <w:noProof/>
+                <w:webHidden/>
+              </w:rPr>
+            </w:r>
+            <w:r>
+              <w:rPr>
+                <w:noProof/>
+                <w:webHidden/>
+              </w:rPr>
+              <w:fldChar w:fldCharType="separate"/>
+            </w:r>
+            <w:r>
+              <w:rPr>
+                <w:noProof/>
+                <w:webHidden/>
+              </w:rPr>
+              <w:t>9</w:t>
+            </w:r>
+            <w:r>
+              <w:rPr>
+                <w:noProof/>
+                <w:webHidden/>
+              </w:rPr>
+              <w:fldChar w:fldCharType="end"/>
+            </w:r>
+          </w:hyperlink>
+        </w:p>
+        <w:p>
+          <w:pPr>
+            <w:pStyle w:val="TOC1"/>
+            <w:tabs>
+              <w:tab w:val="right" w:leader="dot" w:pos="9350"/>
+            </w:tabs>
+            <w:rPr>
+              <w:noProof/>
+              <w:sz w:val="22"/>
+              <w:szCs w:val="22"/>
+            </w:rPr>
+          </w:pPr>
+          <w:hyperlink w:anchor="_Toc114872063" w:history="1">
+            <w:r>
+              <w:rPr>
+                <w:rStyle w:val="Hyperlink"/>
+                <w:rFonts w:ascii="Open Sans" w:hAnsi="Open Sans" w:cs="Open Sans"/>
+                <w:b/>
+                <w:bCs/>
+                <w:noProof/>
+                <w:shd w:val="clear" w:color="auto" w:fill="FFFFFF"/>
+              </w:rPr>
+              <w:t>[SCREENSHOT10]</w:t>
+            </w:r>
+            <w:r>
+              <w:rPr>
+                <w:noProof/>
+                <w:webHidden/>
+              </w:rPr>
+              <w:tab/>
+            </w:r>
+            <w:r>
+              <w:rPr>
+                <w:noProof/>
+                <w:webHidden/>
+              </w:rPr>
+              <w:fldChar w:fldCharType="begin"/>
+            </w:r>
+            <w:r>
+              <w:rPr>
+                <w:noProof/>
+                <w:webHidden/>
+              </w:rPr>
+              <w:instrText xml:space="preserve"> PAGEREF _Toc114872063 \h </w:instrText>
+            </w:r>
+            <w:r>
+              <w:rPr>
+                <w:noProof/>
+                <w:webHidden/>
+              </w:rPr>
+            </w:r>
+            <w:r>
+              <w:rPr>
+                <w:noProof/>
+                <w:webHidden/>
+              </w:rPr>
+              <w:fldChar w:fldCharType="separate"/>
+            </w:r>
+            <w:r>
+              <w:rPr>
+                <w:noProof/>
+                <w:webHidden/>
+              </w:rPr>
+              <w:t>10</w:t>
+            </w:r>
+            <w:r>
+              <w:rPr>
+                <w:noProof/>
+                <w:webHidden/>
+              </w:rPr>
+              <w:fldChar w:fldCharType="end"/>
+            </w:r>
+          </w:hyperlink>
+        </w:p>
+        <w:p>
+          <w:r>
+            <w:rPr>
+              <w:b/>
+              <w:bCs/>
+              <w:noProof/>
+            </w:rPr>
+            <w:fldChar w:fldCharType="end"/>
+          </w:r>
+        </w:p>
+      </w:sdtContent>
+    </w:sdt>
+    <w:p>
+      <w:pPr>
+        <w:spacing w:line="259" w:lineRule="auto"/>
+      </w:pPr>
+      <w:r>
+        <w:br w:type="page"/>
+      </w:r>
+    </w:p>
     <w:p/>
     <w:p>
       <w:pPr>
@@ -128,6 +1181,7 @@
           <w:shd w:val="clear" w:color="auto" w:fill="0D1117"/>
         </w:rPr>
       </w:pPr>
+      <w:bookmarkStart w:id="0" w:name="_Toc114872052"/>
       <w:r>
         <w:rPr>
           <w:rFonts w:ascii="Segoe UI" w:hAnsi="Segoe UI" w:cs="Segoe UI"/>
@@ -153,6 +1207,7 @@
         </w:rPr>
         <w:t>]</w:t>
       </w:r>
+      <w:bookmarkEnd w:id="0"/>
     </w:p>
     <w:p/>
     <w:p>
@@ -173,7 +1228,7 @@
                     <pic:cNvPicPr/>
                   </pic:nvPicPr>
                   <pic:blipFill>
-                    <a:blip r:embed="rId4"/>
+                    <a:blip r:embed="rId5"/>
                     <a:stretch>
                       <a:fillRect/>
                     </a:stretch>
@@ -204,6 +1259,7 @@
           <w:shd w:val="clear" w:color="auto" w:fill="0D1117"/>
         </w:rPr>
       </w:pPr>
+      <w:bookmarkStart w:id="1" w:name="_Toc114872053"/>
       <w:r>
         <w:rPr>
           <w:rFonts w:ascii="Segoe UI" w:hAnsi="Segoe UI" w:cs="Segoe UI"/>
@@ -229,6 +1285,7 @@
         </w:rPr>
         <w:t>]</w:t>
       </w:r>
+      <w:bookmarkEnd w:id="1"/>
     </w:p>
     <w:p>
       <w:r>
@@ -248,7 +1305,7 @@
                     <pic:cNvPicPr/>
                   </pic:nvPicPr>
                   <pic:blipFill>
-                    <a:blip r:embed="rId5"/>
+                    <a:blip r:embed="rId6"/>
                     <a:stretch>
                       <a:fillRect/>
                     </a:stretch>
@@ -269,6 +1326,951 @@
         </w:drawing>
       </w:r>
     </w:p>
+    <w:p>
+      <w:r>
+        <w:lastRenderedPageBreak/>
+        <w:drawing>
+          <wp:inline distT="0" distB="0" distL="0" distR="0" wp14:anchorId="55AB18AA" wp14:editId="4F61184C">
+            <wp:extent cx="5943600" cy="2940685"/>
+            <wp:effectExtent l="0" t="0" r="0" b="0"/>
+            <wp:docPr id="3" name="Picture 3" descr="Text&#10;&#10;Description automatically generated"/>
+            <wp:cNvGraphicFramePr>
+              <a:graphicFrameLocks xmlns:a="http://schemas.openxmlformats.org/drawingml/2006/main" noChangeAspect="1"/>
+            </wp:cNvGraphicFramePr>
+            <a:graphic xmlns:a="http://schemas.openxmlformats.org/drawingml/2006/main">
+              <a:graphicData uri="http://schemas.openxmlformats.org/drawingml/2006/picture">
+                <pic:pic xmlns:pic="http://schemas.openxmlformats.org/drawingml/2006/picture">
+                  <pic:nvPicPr>
+                    <pic:cNvPr id="3" name="Picture 3" descr="Text&#10;&#10;Description automatically generated"/>
+                    <pic:cNvPicPr/>
+                  </pic:nvPicPr>
+                  <pic:blipFill>
+                    <a:blip r:embed="rId7"/>
+                    <a:stretch>
+                      <a:fillRect/>
+                    </a:stretch>
+                  </pic:blipFill>
+                  <pic:spPr>
+                    <a:xfrm>
+                      <a:off x="0" y="0"/>
+                      <a:ext cx="5943600" cy="2940685"/>
+                    </a:xfrm>
+                    <a:prstGeom prst="rect">
+                      <a:avLst/>
+                    </a:prstGeom>
+                  </pic:spPr>
+                </pic:pic>
+              </a:graphicData>
+            </a:graphic>
+          </wp:inline>
+        </w:drawing>
+      </w:r>
+    </w:p>
+    <w:p/>
+    <w:p>
+      <w:pPr>
+        <w:pStyle w:val="Heading1"/>
+        <w:rPr>
+          <w:rFonts w:ascii="Segoe UI" w:hAnsi="Segoe UI" w:cs="Segoe UI"/>
+          <w:color w:val="C9D1D9"/>
+          <w:shd w:val="clear" w:color="auto" w:fill="0D1117"/>
+        </w:rPr>
+      </w:pPr>
+      <w:bookmarkStart w:id="2" w:name="_Toc114872054"/>
+      <w:r>
+        <w:rPr>
+          <w:rFonts w:ascii="Segoe UI" w:hAnsi="Segoe UI" w:cs="Segoe UI"/>
+          <w:color w:val="C9D1D9"/>
+          <w:shd w:val="clear" w:color="auto" w:fill="0D1117"/>
+        </w:rPr>
+        <w:lastRenderedPageBreak/>
+        <w:t>[</w:t>
+      </w:r>
+      <w:r>
+        <w:rPr>
+          <w:rStyle w:val="Strong"/>
+          <w:rFonts w:ascii="Segoe UI" w:hAnsi="Segoe UI" w:cs="Segoe UI"/>
+          <w:color w:val="C9D1D9"/>
+          <w:shd w:val="clear" w:color="auto" w:fill="0D1117"/>
+        </w:rPr>
+        <w:t>SCREENSHOT03</w:t>
+      </w:r>
+      <w:r>
+        <w:rPr>
+          <w:rFonts w:ascii="Segoe UI" w:hAnsi="Segoe UI" w:cs="Segoe UI"/>
+          <w:color w:val="C9D1D9"/>
+          <w:shd w:val="clear" w:color="auto" w:fill="0D1117"/>
+        </w:rPr>
+        <w:t>]</w:t>
+      </w:r>
+      <w:bookmarkEnd w:id="2"/>
+    </w:p>
+    <w:p>
+      <w:pPr>
+        <w:rPr>
+          <w:noProof/>
+        </w:rPr>
+      </w:pPr>
+      <w:r>
+        <w:drawing>
+          <wp:inline distT="0" distB="0" distL="0" distR="0" wp14:anchorId="32409F40" wp14:editId="0E059722">
+            <wp:extent cx="5943600" cy="2937510"/>
+            <wp:effectExtent l="0" t="0" r="0" b="0"/>
+            <wp:docPr id="4" name="Picture 4"/>
+            <wp:cNvGraphicFramePr>
+              <a:graphicFrameLocks xmlns:a="http://schemas.openxmlformats.org/drawingml/2006/main" noChangeAspect="1"/>
+            </wp:cNvGraphicFramePr>
+            <a:graphic xmlns:a="http://schemas.openxmlformats.org/drawingml/2006/main">
+              <a:graphicData uri="http://schemas.openxmlformats.org/drawingml/2006/picture">
+                <pic:pic xmlns:pic="http://schemas.openxmlformats.org/drawingml/2006/picture">
+                  <pic:nvPicPr>
+                    <pic:cNvPr id="1" name=""/>
+                    <pic:cNvPicPr/>
+                  </pic:nvPicPr>
+                  <pic:blipFill>
+                    <a:blip r:embed="rId8"/>
+                    <a:stretch>
+                      <a:fillRect/>
+                    </a:stretch>
+                  </pic:blipFill>
+                  <pic:spPr>
+                    <a:xfrm>
+                      <a:off x="0" y="0"/>
+                      <a:ext cx="5943600" cy="2937510"/>
+                    </a:xfrm>
+                    <a:prstGeom prst="rect">
+                      <a:avLst/>
+                    </a:prstGeom>
+                  </pic:spPr>
+                </pic:pic>
+              </a:graphicData>
+            </a:graphic>
+          </wp:inline>
+        </w:drawing>
+      </w:r>
+      <w:r>
+        <w:rPr>
+          <w:noProof/>
+        </w:rPr>
+        <w:t xml:space="preserve"> </w:t>
+      </w:r>
+      <w:r>
+        <w:drawing>
+          <wp:inline distT="0" distB="0" distL="0" distR="0" wp14:anchorId="658864F3" wp14:editId="4EF8676F">
+            <wp:extent cx="5943600" cy="2934335"/>
+            <wp:effectExtent l="0" t="0" r="0" b="0"/>
+            <wp:docPr id="5" name="Picture 5" descr="A screenshot of a computer&#10;&#10;Description automatically generated"/>
+            <wp:cNvGraphicFramePr>
+              <a:graphicFrameLocks xmlns:a="http://schemas.openxmlformats.org/drawingml/2006/main" noChangeAspect="1"/>
+            </wp:cNvGraphicFramePr>
+            <a:graphic xmlns:a="http://schemas.openxmlformats.org/drawingml/2006/main">
+              <a:graphicData uri="http://schemas.openxmlformats.org/drawingml/2006/picture">
+                <pic:pic xmlns:pic="http://schemas.openxmlformats.org/drawingml/2006/picture">
+                  <pic:nvPicPr>
+                    <pic:cNvPr id="5" name="Picture 5" descr="A screenshot of a computer&#10;&#10;Description automatically generated"/>
+                    <pic:cNvPicPr/>
+                  </pic:nvPicPr>
+                  <pic:blipFill>
+                    <a:blip r:embed="rId9"/>
+                    <a:stretch>
+                      <a:fillRect/>
+                    </a:stretch>
+                  </pic:blipFill>
+                  <pic:spPr>
+                    <a:xfrm>
+                      <a:off x="0" y="0"/>
+                      <a:ext cx="5943600" cy="2934335"/>
+                    </a:xfrm>
+                    <a:prstGeom prst="rect">
+                      <a:avLst/>
+                    </a:prstGeom>
+                  </pic:spPr>
+                </pic:pic>
+              </a:graphicData>
+            </a:graphic>
+          </wp:inline>
+        </w:drawing>
+      </w:r>
+    </w:p>
+    <w:p>
+      <w:pPr>
+        <w:rPr>
+          <w:noProof/>
+        </w:rPr>
+      </w:pPr>
+    </w:p>
+    <w:p>
+      <w:pPr>
+        <w:rPr>
+          <w:noProof/>
+        </w:rPr>
+      </w:pPr>
+    </w:p>
+    <w:p>
+      <w:pPr>
+        <w:rPr>
+          <w:noProof/>
+        </w:rPr>
+      </w:pPr>
+    </w:p>
+    <w:p>
+      <w:pPr>
+        <w:rPr>
+          <w:noProof/>
+        </w:rPr>
+      </w:pPr>
+    </w:p>
+    <w:p>
+      <w:pPr>
+        <w:rPr>
+          <w:noProof/>
+        </w:rPr>
+      </w:pPr>
+    </w:p>
+    <w:p>
+      <w:pPr>
+        <w:rPr>
+          <w:noProof/>
+        </w:rPr>
+      </w:pPr>
+    </w:p>
+    <w:p>
+      <w:pPr>
+        <w:pStyle w:val="Heading1"/>
+        <w:rPr>
+          <w:rFonts w:ascii="Segoe UI" w:hAnsi="Segoe UI" w:cs="Segoe UI"/>
+          <w:color w:val="C9D1D9"/>
+          <w:shd w:val="clear" w:color="auto" w:fill="0D1117"/>
+        </w:rPr>
+      </w:pPr>
+      <w:bookmarkStart w:id="3" w:name="_Toc114872055"/>
+      <w:r>
+        <w:rPr>
+          <w:rFonts w:ascii="Segoe UI" w:hAnsi="Segoe UI" w:cs="Segoe UI"/>
+          <w:color w:val="C9D1D9"/>
+          <w:shd w:val="clear" w:color="auto" w:fill="0D1117"/>
+        </w:rPr>
+        <w:lastRenderedPageBreak/>
+        <w:t>[</w:t>
+      </w:r>
+      <w:r>
+        <w:rPr>
+          <w:rStyle w:val="Strong"/>
+          <w:rFonts w:ascii="Segoe UI" w:hAnsi="Segoe UI" w:cs="Segoe UI"/>
+          <w:color w:val="C9D1D9"/>
+          <w:shd w:val="clear" w:color="auto" w:fill="0D1117"/>
+        </w:rPr>
+        <w:t>SCREENSHOT0</w:t>
+      </w:r>
+      <w:r>
+        <w:rPr>
+          <w:rStyle w:val="Strong"/>
+          <w:rFonts w:ascii="Segoe UI" w:hAnsi="Segoe UI" w:cs="Segoe UI"/>
+          <w:color w:val="C9D1D9"/>
+          <w:shd w:val="clear" w:color="auto" w:fill="0D1117"/>
+        </w:rPr>
+        <w:t>4</w:t>
+      </w:r>
+      <w:r>
+        <w:rPr>
+          <w:rFonts w:ascii="Segoe UI" w:hAnsi="Segoe UI" w:cs="Segoe UI"/>
+          <w:color w:val="C9D1D9"/>
+          <w:shd w:val="clear" w:color="auto" w:fill="0D1117"/>
+        </w:rPr>
+        <w:t>]</w:t>
+      </w:r>
+      <w:bookmarkEnd w:id="3"/>
+    </w:p>
+    <w:p/>
+    <w:p>
+      <w:r>
+        <w:drawing>
+          <wp:inline distT="0" distB="0" distL="0" distR="0" wp14:anchorId="6CFCD446" wp14:editId="39D804B0">
+            <wp:extent cx="5943600" cy="3386455"/>
+            <wp:effectExtent l="0" t="0" r="0" b="4445"/>
+            <wp:docPr id="6" name="Picture 6" descr="Graphical user interface, application, website&#10;&#10;Description automatically generated"/>
+            <wp:cNvGraphicFramePr>
+              <a:graphicFrameLocks xmlns:a="http://schemas.openxmlformats.org/drawingml/2006/main" noChangeAspect="1"/>
+            </wp:cNvGraphicFramePr>
+            <a:graphic xmlns:a="http://schemas.openxmlformats.org/drawingml/2006/main">
+              <a:graphicData uri="http://schemas.openxmlformats.org/drawingml/2006/picture">
+                <pic:pic xmlns:pic="http://schemas.openxmlformats.org/drawingml/2006/picture">
+                  <pic:nvPicPr>
+                    <pic:cNvPr id="6" name="Picture 6" descr="Graphical user interface, application, website&#10;&#10;Description automatically generated"/>
+                    <pic:cNvPicPr/>
+                  </pic:nvPicPr>
+                  <pic:blipFill>
+                    <a:blip r:embed="rId10"/>
+                    <a:stretch>
+                      <a:fillRect/>
+                    </a:stretch>
+                  </pic:blipFill>
+                  <pic:spPr>
+                    <a:xfrm>
+                      <a:off x="0" y="0"/>
+                      <a:ext cx="5943600" cy="3386455"/>
+                    </a:xfrm>
+                    <a:prstGeom prst="rect">
+                      <a:avLst/>
+                    </a:prstGeom>
+                  </pic:spPr>
+                </pic:pic>
+              </a:graphicData>
+            </a:graphic>
+          </wp:inline>
+        </w:drawing>
+      </w:r>
+    </w:p>
+    <w:p/>
+    <w:p>
+      <w:pPr>
+        <w:pStyle w:val="Heading1"/>
+        <w:rPr>
+          <w:rFonts w:ascii="Segoe UI" w:hAnsi="Segoe UI" w:cs="Segoe UI"/>
+          <w:color w:val="C9D1D9"/>
+          <w:shd w:val="clear" w:color="auto" w:fill="0D1117"/>
+        </w:rPr>
+      </w:pPr>
+      <w:bookmarkStart w:id="4" w:name="_Toc114872056"/>
+      <w:r>
+        <w:rPr>
+          <w:rFonts w:ascii="Segoe UI" w:hAnsi="Segoe UI" w:cs="Segoe UI"/>
+          <w:color w:val="C9D1D9"/>
+          <w:shd w:val="clear" w:color="auto" w:fill="0D1117"/>
+        </w:rPr>
+        <w:t>[</w:t>
+      </w:r>
+      <w:r>
+        <w:rPr>
+          <w:rStyle w:val="Strong"/>
+          <w:rFonts w:ascii="Segoe UI" w:hAnsi="Segoe UI" w:cs="Segoe UI"/>
+          <w:color w:val="C9D1D9"/>
+          <w:shd w:val="clear" w:color="auto" w:fill="0D1117"/>
+        </w:rPr>
+        <w:t>SCREENSHOT05</w:t>
+      </w:r>
+      <w:r>
+        <w:rPr>
+          <w:rFonts w:ascii="Segoe UI" w:hAnsi="Segoe UI" w:cs="Segoe UI"/>
+          <w:color w:val="C9D1D9"/>
+          <w:shd w:val="clear" w:color="auto" w:fill="0D1117"/>
+        </w:rPr>
+        <w:t>]</w:t>
+      </w:r>
+      <w:bookmarkEnd w:id="4"/>
+    </w:p>
+    <w:p/>
+    <w:p>
+      <w:r>
+        <w:drawing>
+          <wp:inline distT="0" distB="0" distL="0" distR="0" wp14:anchorId="72C9D6DF" wp14:editId="731E95DB">
+            <wp:extent cx="5943600" cy="2956560"/>
+            <wp:effectExtent l="0" t="0" r="0" b="0"/>
+            <wp:docPr id="7" name="Picture 7" descr="Text&#10;&#10;Description automatically generated"/>
+            <wp:cNvGraphicFramePr>
+              <a:graphicFrameLocks xmlns:a="http://schemas.openxmlformats.org/drawingml/2006/main" noChangeAspect="1"/>
+            </wp:cNvGraphicFramePr>
+            <a:graphic xmlns:a="http://schemas.openxmlformats.org/drawingml/2006/main">
+              <a:graphicData uri="http://schemas.openxmlformats.org/drawingml/2006/picture">
+                <pic:pic xmlns:pic="http://schemas.openxmlformats.org/drawingml/2006/picture">
+                  <pic:nvPicPr>
+                    <pic:cNvPr id="7" name="Picture 7" descr="Text&#10;&#10;Description automatically generated"/>
+                    <pic:cNvPicPr/>
+                  </pic:nvPicPr>
+                  <pic:blipFill>
+                    <a:blip r:embed="rId11"/>
+                    <a:stretch>
+                      <a:fillRect/>
+                    </a:stretch>
+                  </pic:blipFill>
+                  <pic:spPr>
+                    <a:xfrm>
+                      <a:off x="0" y="0"/>
+                      <a:ext cx="5943600" cy="2956560"/>
+                    </a:xfrm>
+                    <a:prstGeom prst="rect">
+                      <a:avLst/>
+                    </a:prstGeom>
+                  </pic:spPr>
+                </pic:pic>
+              </a:graphicData>
+            </a:graphic>
+          </wp:inline>
+        </w:drawing>
+      </w:r>
+    </w:p>
+    <w:p>
+      <w:pPr>
+        <w:pStyle w:val="Heading1"/>
+        <w:rPr>
+          <w:rStyle w:val="Strong"/>
+          <w:rFonts w:ascii="Open Sans" w:hAnsi="Open Sans" w:cs="Open Sans"/>
+          <w:color w:val="4F4F4F"/>
+          <w:shd w:val="clear" w:color="auto" w:fill="FFFFFF"/>
+        </w:rPr>
+      </w:pPr>
+      <w:r>
+        <w:rPr>
+          <w:rFonts w:ascii="Open Sans" w:hAnsi="Open Sans" w:cs="Open Sans"/>
+          <w:color w:val="4F4F4F"/>
+          <w:shd w:val="clear" w:color="auto" w:fill="FFFFFF"/>
+        </w:rPr>
+        <w:lastRenderedPageBreak/>
+        <w:t> </w:t>
+      </w:r>
+      <w:bookmarkStart w:id="5" w:name="_Toc114872057"/>
+      <w:r>
+        <w:rPr>
+          <w:rStyle w:val="Strong"/>
+          <w:rFonts w:ascii="Open Sans" w:hAnsi="Open Sans" w:cs="Open Sans"/>
+          <w:color w:val="4F4F4F"/>
+          <w:shd w:val="clear" w:color="auto" w:fill="FFFFFF"/>
+        </w:rPr>
+        <w:t>[SCREENSHOT06]</w:t>
+      </w:r>
+      <w:bookmarkEnd w:id="5"/>
+    </w:p>
+    <w:p/>
+    <w:p>
+      <w:r>
+        <w:drawing>
+          <wp:inline distT="0" distB="0" distL="0" distR="0" wp14:anchorId="49D4E99F" wp14:editId="1B4A0B7D">
+            <wp:extent cx="5943600" cy="2931160"/>
+            <wp:effectExtent l="0" t="0" r="0" b="2540"/>
+            <wp:docPr id="8" name="Picture 8"/>
+            <wp:cNvGraphicFramePr>
+              <a:graphicFrameLocks xmlns:a="http://schemas.openxmlformats.org/drawingml/2006/main" noChangeAspect="1"/>
+            </wp:cNvGraphicFramePr>
+            <a:graphic xmlns:a="http://schemas.openxmlformats.org/drawingml/2006/main">
+              <a:graphicData uri="http://schemas.openxmlformats.org/drawingml/2006/picture">
+                <pic:pic xmlns:pic="http://schemas.openxmlformats.org/drawingml/2006/picture">
+                  <pic:nvPicPr>
+                    <pic:cNvPr id="1" name=""/>
+                    <pic:cNvPicPr/>
+                  </pic:nvPicPr>
+                  <pic:blipFill>
+                    <a:blip r:embed="rId12"/>
+                    <a:stretch>
+                      <a:fillRect/>
+                    </a:stretch>
+                  </pic:blipFill>
+                  <pic:spPr>
+                    <a:xfrm>
+                      <a:off x="0" y="0"/>
+                      <a:ext cx="5943600" cy="2931160"/>
+                    </a:xfrm>
+                    <a:prstGeom prst="rect">
+                      <a:avLst/>
+                    </a:prstGeom>
+                  </pic:spPr>
+                </pic:pic>
+              </a:graphicData>
+            </a:graphic>
+          </wp:inline>
+        </w:drawing>
+      </w:r>
+    </w:p>
+    <w:p>
+      <w:pPr>
+        <w:pStyle w:val="Heading1"/>
+        <w:rPr>
+          <w:rStyle w:val="Strong"/>
+          <w:rFonts w:ascii="Open Sans" w:hAnsi="Open Sans" w:cs="Open Sans"/>
+          <w:color w:val="4F4F4F"/>
+          <w:shd w:val="clear" w:color="auto" w:fill="FFFFFF"/>
+        </w:rPr>
+      </w:pPr>
+      <w:bookmarkStart w:id="6" w:name="_Toc114872058"/>
+      <w:r>
+        <w:rPr>
+          <w:rStyle w:val="Strong"/>
+          <w:rFonts w:ascii="Open Sans" w:hAnsi="Open Sans" w:cs="Open Sans"/>
+          <w:color w:val="4F4F4F"/>
+          <w:shd w:val="clear" w:color="auto" w:fill="FFFFFF"/>
+        </w:rPr>
+        <w:t>[SCREENSHOT07]</w:t>
+      </w:r>
+      <w:bookmarkEnd w:id="6"/>
+    </w:p>
+    <w:p/>
+    <w:p>
+      <w:r>
+        <w:drawing>
+          <wp:inline distT="0" distB="0" distL="0" distR="0" wp14:anchorId="25D2935D" wp14:editId="56A39590">
+            <wp:extent cx="5943600" cy="2950210"/>
+            <wp:effectExtent l="0" t="0" r="0" b="2540"/>
+            <wp:docPr id="9" name="Picture 9"/>
+            <wp:cNvGraphicFramePr>
+              <a:graphicFrameLocks xmlns:a="http://schemas.openxmlformats.org/drawingml/2006/main" noChangeAspect="1"/>
+            </wp:cNvGraphicFramePr>
+            <a:graphic xmlns:a="http://schemas.openxmlformats.org/drawingml/2006/main">
+              <a:graphicData uri="http://schemas.openxmlformats.org/drawingml/2006/picture">
+                <pic:pic xmlns:pic="http://schemas.openxmlformats.org/drawingml/2006/picture">
+                  <pic:nvPicPr>
+                    <pic:cNvPr id="1" name=""/>
+                    <pic:cNvPicPr/>
+                  </pic:nvPicPr>
+                  <pic:blipFill>
+                    <a:blip r:embed="rId13"/>
+                    <a:stretch>
+                      <a:fillRect/>
+                    </a:stretch>
+                  </pic:blipFill>
+                  <pic:spPr>
+                    <a:xfrm>
+                      <a:off x="0" y="0"/>
+                      <a:ext cx="5943600" cy="2950210"/>
+                    </a:xfrm>
+                    <a:prstGeom prst="rect">
+                      <a:avLst/>
+                    </a:prstGeom>
+                  </pic:spPr>
+                </pic:pic>
+              </a:graphicData>
+            </a:graphic>
+          </wp:inline>
+        </w:drawing>
+      </w:r>
+    </w:p>
+    <w:p/>
+    <w:p/>
+    <w:p>
+      <w:pPr>
+        <w:pStyle w:val="Heading1"/>
+        <w:rPr>
+          <w:rStyle w:val="Strong"/>
+          <w:rFonts w:ascii="Open Sans" w:hAnsi="Open Sans" w:cs="Open Sans"/>
+          <w:color w:val="4F4F4F"/>
+          <w:shd w:val="clear" w:color="auto" w:fill="FFFFFF"/>
+        </w:rPr>
+      </w:pPr>
+      <w:r>
+        <w:rPr>
+          <w:rFonts w:ascii="Open Sans" w:hAnsi="Open Sans" w:cs="Open Sans"/>
+          <w:color w:val="4F4F4F"/>
+          <w:shd w:val="clear" w:color="auto" w:fill="FFFFFF"/>
+        </w:rPr>
+        <w:lastRenderedPageBreak/>
+        <w:t> </w:t>
+      </w:r>
+      <w:bookmarkStart w:id="7" w:name="_Toc114872059"/>
+      <w:r>
+        <w:rPr>
+          <w:rStyle w:val="Strong"/>
+          <w:rFonts w:ascii="Open Sans" w:hAnsi="Open Sans" w:cs="Open Sans"/>
+          <w:color w:val="4F4F4F"/>
+          <w:shd w:val="clear" w:color="auto" w:fill="FFFFFF"/>
+        </w:rPr>
+        <w:t>[SCREENSHOT08]</w:t>
+      </w:r>
+      <w:bookmarkEnd w:id="7"/>
+    </w:p>
+    <w:p>
+      <w:r>
+        <w:drawing>
+          <wp:inline distT="0" distB="0" distL="0" distR="0" wp14:anchorId="3402816B" wp14:editId="7FDA7B2F">
+            <wp:extent cx="5943600" cy="2940685"/>
+            <wp:effectExtent l="0" t="0" r="0" b="0"/>
+            <wp:docPr id="10" name="Picture 10" descr="A screenshot of a computer&#10;&#10;Description automatically generated"/>
+            <wp:cNvGraphicFramePr>
+              <a:graphicFrameLocks xmlns:a="http://schemas.openxmlformats.org/drawingml/2006/main" noChangeAspect="1"/>
+            </wp:cNvGraphicFramePr>
+            <a:graphic xmlns:a="http://schemas.openxmlformats.org/drawingml/2006/main">
+              <a:graphicData uri="http://schemas.openxmlformats.org/drawingml/2006/picture">
+                <pic:pic xmlns:pic="http://schemas.openxmlformats.org/drawingml/2006/picture">
+                  <pic:nvPicPr>
+                    <pic:cNvPr id="10" name="Picture 10" descr="A screenshot of a computer&#10;&#10;Description automatically generated"/>
+                    <pic:cNvPicPr/>
+                  </pic:nvPicPr>
+                  <pic:blipFill>
+                    <a:blip r:embed="rId14"/>
+                    <a:stretch>
+                      <a:fillRect/>
+                    </a:stretch>
+                  </pic:blipFill>
+                  <pic:spPr>
+                    <a:xfrm>
+                      <a:off x="0" y="0"/>
+                      <a:ext cx="5943600" cy="2940685"/>
+                    </a:xfrm>
+                    <a:prstGeom prst="rect">
+                      <a:avLst/>
+                    </a:prstGeom>
+                  </pic:spPr>
+                </pic:pic>
+              </a:graphicData>
+            </a:graphic>
+          </wp:inline>
+        </w:drawing>
+      </w:r>
+    </w:p>
+    <w:p/>
+    <w:p>
+      <w:pPr>
+        <w:pStyle w:val="Heading1"/>
+        <w:rPr>
+          <w:rStyle w:val="Strong"/>
+          <w:rFonts w:ascii="Open Sans" w:hAnsi="Open Sans" w:cs="Open Sans"/>
+          <w:color w:val="4F4F4F"/>
+          <w:shd w:val="clear" w:color="auto" w:fill="FFFFFF"/>
+        </w:rPr>
+      </w:pPr>
+      <w:r>
+        <w:rPr>
+          <w:rFonts w:ascii="Open Sans" w:hAnsi="Open Sans" w:cs="Open Sans"/>
+          <w:color w:val="4F4F4F"/>
+          <w:shd w:val="clear" w:color="auto" w:fill="FFFFFF"/>
+        </w:rPr>
+        <w:t> </w:t>
+      </w:r>
+      <w:bookmarkStart w:id="8" w:name="_Toc114872060"/>
+      <w:r>
+        <w:rPr>
+          <w:rStyle w:val="Strong"/>
+          <w:rFonts w:ascii="Open Sans" w:hAnsi="Open Sans" w:cs="Open Sans"/>
+          <w:color w:val="4F4F4F"/>
+          <w:shd w:val="clear" w:color="auto" w:fill="FFFFFF"/>
+        </w:rPr>
+        <w:t>[URL03_SCREENSHOT]</w:t>
+      </w:r>
+      <w:bookmarkEnd w:id="8"/>
+    </w:p>
+    <w:p>
+      <w:r>
+        <w:drawing>
+          <wp:inline distT="0" distB="0" distL="0" distR="0" wp14:anchorId="65DFE430" wp14:editId="237E22B3">
+            <wp:extent cx="5943600" cy="2937510"/>
+            <wp:effectExtent l="0" t="0" r="0" b="0"/>
+            <wp:docPr id="11" name="Picture 11" descr="Graphical user interface, text&#10;&#10;Description automatically generated"/>
+            <wp:cNvGraphicFramePr>
+              <a:graphicFrameLocks xmlns:a="http://schemas.openxmlformats.org/drawingml/2006/main" noChangeAspect="1"/>
+            </wp:cNvGraphicFramePr>
+            <a:graphic xmlns:a="http://schemas.openxmlformats.org/drawingml/2006/main">
+              <a:graphicData uri="http://schemas.openxmlformats.org/drawingml/2006/picture">
+                <pic:pic xmlns:pic="http://schemas.openxmlformats.org/drawingml/2006/picture">
+                  <pic:nvPicPr>
+                    <pic:cNvPr id="11" name="Picture 11" descr="Graphical user interface, text&#10;&#10;Description automatically generated"/>
+                    <pic:cNvPicPr/>
+                  </pic:nvPicPr>
+                  <pic:blipFill>
+                    <a:blip r:embed="rId15"/>
+                    <a:stretch>
+                      <a:fillRect/>
+                    </a:stretch>
+                  </pic:blipFill>
+                  <pic:spPr>
+                    <a:xfrm>
+                      <a:off x="0" y="0"/>
+                      <a:ext cx="5943600" cy="2937510"/>
+                    </a:xfrm>
+                    <a:prstGeom prst="rect">
+                      <a:avLst/>
+                    </a:prstGeom>
+                  </pic:spPr>
+                </pic:pic>
+              </a:graphicData>
+            </a:graphic>
+          </wp:inline>
+        </w:drawing>
+      </w:r>
+    </w:p>
+    <w:p/>
+    <w:p/>
+    <w:p/>
+    <w:p>
+      <w:pPr>
+        <w:pStyle w:val="Heading1"/>
+        <w:rPr>
+          <w:rStyle w:val="Strong"/>
+          <w:rFonts w:ascii="Open Sans" w:hAnsi="Open Sans" w:cs="Open Sans"/>
+          <w:color w:val="4F4F4F"/>
+          <w:shd w:val="clear" w:color="auto" w:fill="FFFFFF"/>
+        </w:rPr>
+      </w:pPr>
+      <w:bookmarkStart w:id="9" w:name="_Toc114872061"/>
+      <w:r>
+        <w:lastRenderedPageBreak/>
+        <w:drawing>
+          <wp:anchor distT="0" distB="0" distL="114300" distR="114300" simplePos="0" relativeHeight="251658240" behindDoc="0" locked="0" layoutInCell="1" allowOverlap="1" wp14:anchorId="25623CDF" wp14:editId="1CA7BFDC">
+            <wp:simplePos x="0" y="0"/>
+            <wp:positionH relativeFrom="column">
+              <wp:posOffset>-602615</wp:posOffset>
+            </wp:positionH>
+            <wp:positionV relativeFrom="paragraph">
+              <wp:posOffset>419100</wp:posOffset>
+            </wp:positionV>
+            <wp:extent cx="6951980" cy="411480"/>
+            <wp:effectExtent l="0" t="0" r="1270" b="7620"/>
+            <wp:wrapSquare wrapText="bothSides"/>
+            <wp:docPr id="12" name="Picture 12"/>
+            <wp:cNvGraphicFramePr>
+              <a:graphicFrameLocks xmlns:a="http://schemas.openxmlformats.org/drawingml/2006/main" noChangeAspect="1"/>
+            </wp:cNvGraphicFramePr>
+            <a:graphic xmlns:a="http://schemas.openxmlformats.org/drawingml/2006/main">
+              <a:graphicData uri="http://schemas.openxmlformats.org/drawingml/2006/picture">
+                <pic:pic xmlns:pic="http://schemas.openxmlformats.org/drawingml/2006/picture">
+                  <pic:nvPicPr>
+                    <pic:cNvPr id="1" name=""/>
+                    <pic:cNvPicPr/>
+                  </pic:nvPicPr>
+                  <pic:blipFill>
+                    <a:blip r:embed="rId16">
+                      <a:extLst>
+                        <a:ext uri="{28A0092B-C50C-407E-A947-70E740481C1C}">
+                          <a14:useLocalDpi xmlns:a14="http://schemas.microsoft.com/office/drawing/2010/main" val="0"/>
+                        </a:ext>
+                      </a:extLst>
+                    </a:blip>
+                    <a:stretch>
+                      <a:fillRect/>
+                    </a:stretch>
+                  </pic:blipFill>
+                  <pic:spPr>
+                    <a:xfrm>
+                      <a:off x="0" y="0"/>
+                      <a:ext cx="6951980" cy="411480"/>
+                    </a:xfrm>
+                    <a:prstGeom prst="rect">
+                      <a:avLst/>
+                    </a:prstGeom>
+                  </pic:spPr>
+                </pic:pic>
+              </a:graphicData>
+            </a:graphic>
+            <wp14:sizeRelH relativeFrom="margin">
+              <wp14:pctWidth>0</wp14:pctWidth>
+            </wp14:sizeRelH>
+            <wp14:sizeRelV relativeFrom="margin">
+              <wp14:pctHeight>0</wp14:pctHeight>
+            </wp14:sizeRelV>
+          </wp:anchor>
+        </w:drawing>
+      </w:r>
+      <w:r>
+        <w:rPr>
+          <w:rStyle w:val="Strong"/>
+          <w:rFonts w:ascii="Open Sans" w:hAnsi="Open Sans" w:cs="Open Sans"/>
+          <w:color w:val="4F4F4F"/>
+          <w:shd w:val="clear" w:color="auto" w:fill="FFFFFF"/>
+        </w:rPr>
+        <w:t>[URL04_SCREENSHOT]</w:t>
+      </w:r>
+      <w:bookmarkEnd w:id="9"/>
+    </w:p>
+    <w:p>
+      <w:r>
+        <w:drawing>
+          <wp:anchor distT="0" distB="0" distL="114300" distR="114300" simplePos="0" relativeHeight="251659264" behindDoc="0" locked="0" layoutInCell="1" allowOverlap="1" wp14:anchorId="7DB15A39" wp14:editId="3386EC2B">
+            <wp:simplePos x="0" y="0"/>
+            <wp:positionH relativeFrom="margin">
+              <wp:align>center</wp:align>
+            </wp:positionH>
+            <wp:positionV relativeFrom="paragraph">
+              <wp:posOffset>675005</wp:posOffset>
+            </wp:positionV>
+            <wp:extent cx="7071360" cy="2392680"/>
+            <wp:effectExtent l="0" t="0" r="0" b="7620"/>
+            <wp:wrapSquare wrapText="bothSides"/>
+            <wp:docPr id="13" name="Picture 13" descr="Text&#10;&#10;Description automatically generated"/>
+            <wp:cNvGraphicFramePr>
+              <a:graphicFrameLocks xmlns:a="http://schemas.openxmlformats.org/drawingml/2006/main" noChangeAspect="1"/>
+            </wp:cNvGraphicFramePr>
+            <a:graphic xmlns:a="http://schemas.openxmlformats.org/drawingml/2006/main">
+              <a:graphicData uri="http://schemas.openxmlformats.org/drawingml/2006/picture">
+                <pic:pic xmlns:pic="http://schemas.openxmlformats.org/drawingml/2006/picture">
+                  <pic:nvPicPr>
+                    <pic:cNvPr id="13" name="Picture 13" descr="Text&#10;&#10;Description automatically generated"/>
+                    <pic:cNvPicPr/>
+                  </pic:nvPicPr>
+                  <pic:blipFill>
+                    <a:blip r:embed="rId17">
+                      <a:extLst>
+                        <a:ext uri="{28A0092B-C50C-407E-A947-70E740481C1C}">
+                          <a14:useLocalDpi xmlns:a14="http://schemas.microsoft.com/office/drawing/2010/main" val="0"/>
+                        </a:ext>
+                      </a:extLst>
+                    </a:blip>
+                    <a:stretch>
+                      <a:fillRect/>
+                    </a:stretch>
+                  </pic:blipFill>
+                  <pic:spPr>
+                    <a:xfrm>
+                      <a:off x="0" y="0"/>
+                      <a:ext cx="7071360" cy="2392680"/>
+                    </a:xfrm>
+                    <a:prstGeom prst="rect">
+                      <a:avLst/>
+                    </a:prstGeom>
+                  </pic:spPr>
+                </pic:pic>
+              </a:graphicData>
+            </a:graphic>
+            <wp14:sizeRelH relativeFrom="margin">
+              <wp14:pctWidth>0</wp14:pctWidth>
+            </wp14:sizeRelH>
+            <wp14:sizeRelV relativeFrom="margin">
+              <wp14:pctHeight>0</wp14:pctHeight>
+            </wp14:sizeRelV>
+          </wp:anchor>
+        </w:drawing>
+      </w:r>
+    </w:p>
+    <w:p/>
+    <w:p/>
+    <w:p>
+      <w:pPr>
+        <w:pStyle w:val="Heading1"/>
+        <w:rPr>
+          <w:rStyle w:val="Strong"/>
+          <w:rFonts w:ascii="Open Sans" w:hAnsi="Open Sans" w:cs="Open Sans"/>
+          <w:color w:val="4F4F4F"/>
+          <w:shd w:val="clear" w:color="auto" w:fill="FFFFFF"/>
+        </w:rPr>
+      </w:pPr>
+      <w:bookmarkStart w:id="10" w:name="_Toc114872062"/>
+      <w:r>
+        <w:rPr>
+          <w:rStyle w:val="Strong"/>
+          <w:rFonts w:ascii="Open Sans" w:hAnsi="Open Sans" w:cs="Open Sans"/>
+          <w:color w:val="4F4F4F"/>
+          <w:shd w:val="clear" w:color="auto" w:fill="FFFFFF"/>
+        </w:rPr>
+        <w:t>[SCREENSHOT09]</w:t>
+      </w:r>
+      <w:bookmarkEnd w:id="10"/>
+    </w:p>
+    <w:p>
+      <w:r>
+        <w:drawing>
+          <wp:anchor distT="0" distB="0" distL="114300" distR="114300" simplePos="0" relativeHeight="251660288" behindDoc="0" locked="0" layoutInCell="1" allowOverlap="1" wp14:anchorId="2EDE1591" wp14:editId="57CF441A">
+            <wp:simplePos x="0" y="0"/>
+            <wp:positionH relativeFrom="page">
+              <wp:posOffset>160020</wp:posOffset>
+            </wp:positionH>
+            <wp:positionV relativeFrom="paragraph">
+              <wp:posOffset>224790</wp:posOffset>
+            </wp:positionV>
+            <wp:extent cx="7231208" cy="3566160"/>
+            <wp:effectExtent l="0" t="0" r="8255" b="0"/>
+            <wp:wrapSquare wrapText="bothSides"/>
+            <wp:docPr id="14" name="Picture 14" descr="A screenshot of a computer&#10;&#10;Description automatically generated"/>
+            <wp:cNvGraphicFramePr>
+              <a:graphicFrameLocks xmlns:a="http://schemas.openxmlformats.org/drawingml/2006/main" noChangeAspect="1"/>
+            </wp:cNvGraphicFramePr>
+            <a:graphic xmlns:a="http://schemas.openxmlformats.org/drawingml/2006/main">
+              <a:graphicData uri="http://schemas.openxmlformats.org/drawingml/2006/picture">
+                <pic:pic xmlns:pic="http://schemas.openxmlformats.org/drawingml/2006/picture">
+                  <pic:nvPicPr>
+                    <pic:cNvPr id="14" name="Picture 14" descr="A screenshot of a computer&#10;&#10;Description automatically generated"/>
+                    <pic:cNvPicPr/>
+                  </pic:nvPicPr>
+                  <pic:blipFill>
+                    <a:blip r:embed="rId18" cstate="print">
+                      <a:extLst>
+                        <a:ext uri="{28A0092B-C50C-407E-A947-70E740481C1C}">
+                          <a14:useLocalDpi xmlns:a14="http://schemas.microsoft.com/office/drawing/2010/main" val="0"/>
+                        </a:ext>
+                      </a:extLst>
+                    </a:blip>
+                    <a:stretch>
+                      <a:fillRect/>
+                    </a:stretch>
+                  </pic:blipFill>
+                  <pic:spPr>
+                    <a:xfrm>
+                      <a:off x="0" y="0"/>
+                      <a:ext cx="7231208" cy="3566160"/>
+                    </a:xfrm>
+                    <a:prstGeom prst="rect">
+                      <a:avLst/>
+                    </a:prstGeom>
+                  </pic:spPr>
+                </pic:pic>
+              </a:graphicData>
+            </a:graphic>
+            <wp14:sizeRelH relativeFrom="margin">
+              <wp14:pctWidth>0</wp14:pctWidth>
+            </wp14:sizeRelH>
+            <wp14:sizeRelV relativeFrom="margin">
+              <wp14:pctHeight>0</wp14:pctHeight>
+            </wp14:sizeRelV>
+          </wp:anchor>
+        </w:drawing>
+      </w:r>
+    </w:p>
+    <w:p>
+      <w:pPr>
+        <w:pStyle w:val="Heading1"/>
+        <w:rPr>
+          <w:rStyle w:val="Strong"/>
+          <w:rFonts w:ascii="Open Sans" w:hAnsi="Open Sans" w:cs="Open Sans"/>
+          <w:color w:val="4F4F4F"/>
+          <w:shd w:val="clear" w:color="auto" w:fill="FFFFFF"/>
+        </w:rPr>
+      </w:pPr>
+      <w:bookmarkStart w:id="11" w:name="_Toc114872063"/>
+      <w:r>
+        <w:rPr>
+          <w:rStyle w:val="Strong"/>
+          <w:rFonts w:ascii="Open Sans" w:hAnsi="Open Sans" w:cs="Open Sans"/>
+          <w:color w:val="4F4F4F"/>
+          <w:shd w:val="clear" w:color="auto" w:fill="FFFFFF"/>
+        </w:rPr>
+        <w:lastRenderedPageBreak/>
+        <w:t>[SCREENSHOT10]</w:t>
+      </w:r>
+      <w:bookmarkEnd w:id="11"/>
+    </w:p>
+    <w:p>
+      <w:r>
+        <w:drawing>
+          <wp:inline distT="0" distB="0" distL="0" distR="0" wp14:anchorId="63D73B35" wp14:editId="51412150">
+            <wp:extent cx="5943600" cy="2934335"/>
+            <wp:effectExtent l="0" t="0" r="0" b="0"/>
+            <wp:docPr id="15" name="Picture 15"/>
+            <wp:cNvGraphicFramePr>
+              <a:graphicFrameLocks xmlns:a="http://schemas.openxmlformats.org/drawingml/2006/main" noChangeAspect="1"/>
+            </wp:cNvGraphicFramePr>
+            <a:graphic xmlns:a="http://schemas.openxmlformats.org/drawingml/2006/main">
+              <a:graphicData uri="http://schemas.openxmlformats.org/drawingml/2006/picture">
+                <pic:pic xmlns:pic="http://schemas.openxmlformats.org/drawingml/2006/picture">
+                  <pic:nvPicPr>
+                    <pic:cNvPr id="1" name=""/>
+                    <pic:cNvPicPr/>
+                  </pic:nvPicPr>
+                  <pic:blipFill>
+                    <a:blip r:embed="rId19"/>
+                    <a:stretch>
+                      <a:fillRect/>
+                    </a:stretch>
+                  </pic:blipFill>
+                  <pic:spPr>
+                    <a:xfrm>
+                      <a:off x="0" y="0"/>
+                      <a:ext cx="5943600" cy="2934335"/>
+                    </a:xfrm>
+                    <a:prstGeom prst="rect">
+                      <a:avLst/>
+                    </a:prstGeom>
+                  </pic:spPr>
+                </pic:pic>
+              </a:graphicData>
+            </a:graphic>
+          </wp:inline>
+        </w:drawing>
+      </w:r>
+    </w:p>
+    <w:p/>
+    <w:p/>
+    <w:p/>
+    <w:p/>
+    <w:p/>
+    <w:p/>
+    <w:p/>
+    <w:p/>
+    <w:p/>
+    <w:p/>
     <w:sectPr>
       <w:pgSz w:w="12240" w:h="15840"/>
       <w:pgMar w:top="1440" w:right="1440" w:bottom="1440" w:left="1440" w:header="720" w:footer="720" w:gutter="0"/>
@@ -711,7 +2713,6 @@
   <w:style w:type="character" w:default="1" w:styleId="DefaultParagraphFont">
     <w:name w:val="Default Paragraph Font"/>
     <w:uiPriority w:val="1"/>
-    <w:semiHidden/>
     <w:unhideWhenUsed/>
   </w:style>
   <w:style w:type="table" w:default="1" w:styleId="TableNormal">
@@ -757,6 +2758,42 @@
     <w:rPr>
       <w:b/>
       <w:bCs/>
+    </w:rPr>
+  </w:style>
+  <w:style w:type="paragraph" w:styleId="TOCHeading">
+    <w:name w:val="TOC Heading"/>
+    <w:basedOn w:val="Heading1"/>
+    <w:next w:val="Normal"/>
+    <w:uiPriority w:val="39"/>
+    <w:unhideWhenUsed/>
+    <w:qFormat/>
+    <w:rsid w:val="00752EA0"/>
+    <w:pPr>
+      <w:spacing w:line="259" w:lineRule="auto"/>
+      <w:outlineLvl w:val="9"/>
+    </w:pPr>
+  </w:style>
+  <w:style w:type="paragraph" w:styleId="TOC1">
+    <w:name w:val="toc 1"/>
+    <w:basedOn w:val="Normal"/>
+    <w:next w:val="Normal"/>
+    <w:autoRedefine/>
+    <w:uiPriority w:val="39"/>
+    <w:unhideWhenUsed/>
+    <w:rsid w:val="00752EA0"/>
+    <w:pPr>
+      <w:spacing w:after="100"/>
+    </w:pPr>
+  </w:style>
+  <w:style w:type="character" w:styleId="Hyperlink">
+    <w:name w:val="Hyperlink"/>
+    <w:basedOn w:val="DefaultParagraphFont"/>
+    <w:uiPriority w:val="99"/>
+    <w:unhideWhenUsed/>
+    <w:rsid w:val="00752EA0"/>
+    <w:rPr>
+      <w:color w:val="0563C1" w:themeColor="hyperlink"/>
+      <w:u w:val="single"/>
     </w:rPr>
   </w:style>
 </w:styles>
@@ -1055,4 +3092,16 @@
     </a:ext>
   </a:extLst>
 </a:theme>
+</file>
+
+<file path=customXml/item1.xml><?xml version="1.0" encoding="utf-8"?>
+<b:Sources xmlns:b="http://schemas.openxmlformats.org/officeDocument/2006/bibliography" xmlns="http://schemas.openxmlformats.org/officeDocument/2006/bibliography" SelectedStyle="\APASixthEditionOfficeOnline.xsl" StyleName="APA" Version="6"/>
+</file>
+
+<file path=customXml/itemProps1.xml><?xml version="1.0" encoding="utf-8"?>
+<ds:datastoreItem xmlns:ds="http://schemas.openxmlformats.org/officeDocument/2006/customXml" ds:itemID="{A59F92A2-0090-47BA-97CD-F5AB5EB0851D}">
+  <ds:schemaRefs>
+    <ds:schemaRef ds:uri="http://schemas.openxmlformats.org/officeDocument/2006/bibliography"/>
+  </ds:schemaRefs>
+</ds:datastoreItem>
 </file>